--- a/Section-15/CheatSheet/Section-15-IQ.docx
+++ b/Section-15/CheatSheet/Section-15-IQ.docx
@@ -2,6 +2,3188 @@
 <file path=word/document.xml><?xml version="1.0" encoding="utf-8"?>
 <w:document xmlns:wpc="http://schemas.microsoft.com/office/word/2010/wordprocessingCanvas" xmlns:cx="http://schemas.microsoft.com/office/drawing/2014/chartex" xmlns:cx1="http://schemas.microsoft.com/office/drawing/2015/9/8/chartex" xmlns:cx2="http://schemas.microsoft.com/office/drawing/2015/10/21/chartex" xmlns:cx3="http://schemas.microsoft.com/office/drawing/2016/5/9/chartex" xmlns:cx4="http://schemas.microsoft.com/office/drawing/2016/5/10/chartex" xmlns:cx5="http://schemas.microsoft.com/office/drawing/2016/5/11/chartex" xmlns:cx6="http://schemas.microsoft.com/office/drawing/2016/5/12/chartex" xmlns:cx7="http://schemas.microsoft.com/office/drawing/2016/5/13/chartex" xmlns:cx8="http://schemas.microsoft.com/office/drawing/2016/5/14/chartex" xmlns:mc="http://schemas.openxmlformats.org/markup-compatibility/2006" xmlns:aink="http://schemas.microsoft.com/office/drawing/2016/ink" xmlns:am3d="http://schemas.microsoft.com/office/drawing/2017/model3d" xmlns:o="urn:schemas-microsoft-com:office:office" xmlns:oel="http://schemas.microsoft.com/office/2019/extlst" xmlns:r="http://schemas.openxmlformats.org/officeDocument/2006/relationships" xmlns:m="http://schemas.openxmlformats.org/officeDocument/2006/math" xmlns:v="urn:schemas-microsoft-com:vml" xmlns:wp14="http://schemas.microsoft.com/office/word/2010/wordprocessingDrawing" xmlns:wp="http://schemas.openxmlformats.org/drawingml/2006/wordprocessingDrawing" xmlns:w10="urn:schemas-microsoft-com:office:word" xmlns:w="http://schemas.openxmlformats.org/wordprocessingml/2006/main" xmlns:w14="http://schemas.microsoft.com/office/word/2010/wordml" xmlns:w15="http://schemas.microsoft.com/office/word/2012/wordml" xmlns:w16cex="http://schemas.microsoft.com/office/word/2018/wordml/cex" xmlns:w16cid="http://schemas.microsoft.com/office/word/2016/wordml/cid" xmlns:w16="http://schemas.microsoft.com/office/word/2018/wordml" xmlns:w16sdtdh="http://schemas.microsoft.com/office/word/2020/wordml/sdtdatahash" xmlns:w16se="http://schemas.microsoft.com/office/word/2015/wordml/symex" xmlns:wpg="http://schemas.microsoft.com/office/word/2010/wordprocessingGroup" xmlns:wpi="http://schemas.microsoft.com/office/word/2010/wordprocessingInk" xmlns:wne="http://schemas.microsoft.com/office/word/2006/wordml" xmlns:wps="http://schemas.microsoft.com/office/word/2010/wordprocessingShape" mc:Ignorable="w14 w15 w16se w16cid w16 w16cex w16sdtdh wp14">
   <w:body>
+    <w:p>
+      <w:pPr>
+        <w:pStyle w:val="Heading4"/>
+        <w:shd w:val="clear" w:color="auto" w:fill="FFFFFF"/>
+        <w:rPr>
+          <w:rFonts w:ascii="var(--font-stack-heading)" w:hAnsi="var(--font-stack-heading)"/>
+          <w:color w:val="2D2F31"/>
+        </w:rPr>
+      </w:pPr>
+      <w:r>
+        <w:rPr>
+          <w:rFonts w:ascii="var(--font-stack-heading)" w:hAnsi="var(--font-stack-heading)"/>
+          <w:color w:val="2D2F31"/>
+        </w:rPr>
+        <w:t>Questions for this assignment</w:t>
+      </w:r>
+    </w:p>
+    <w:p>
+      <w:pPr>
+        <w:pStyle w:val="NormalWeb"/>
+        <w:shd w:val="clear" w:color="auto" w:fill="FFFFFF"/>
+        <w:spacing w:before="0" w:beforeAutospacing="0" w:after="0" w:afterAutospacing="0"/>
+        <w:rPr>
+          <w:rFonts w:ascii="Roboto" w:hAnsi="Roboto"/>
+          <w:color w:val="2D2F31"/>
+        </w:rPr>
+      </w:pPr>
+      <w:r>
+        <w:rPr>
+          <w:rFonts w:ascii="Roboto" w:hAnsi="Roboto"/>
+          <w:color w:val="2D2F31"/>
+        </w:rPr>
+        <w:t xml:space="preserve">What is the purpose of the </w:t>
+      </w:r>
+      <w:proofErr w:type="spellStart"/>
+      <w:r>
+        <w:rPr>
+          <w:rFonts w:ascii="Roboto" w:hAnsi="Roboto"/>
+          <w:color w:val="2D2F31"/>
+        </w:rPr>
+        <w:t>System.Object</w:t>
+      </w:r>
+      <w:proofErr w:type="spellEnd"/>
+      <w:r>
+        <w:rPr>
+          <w:rFonts w:ascii="Roboto" w:hAnsi="Roboto"/>
+          <w:color w:val="2D2F31"/>
+        </w:rPr>
+        <w:t xml:space="preserve"> class in C#? Explain its significance in object-oriented programming.</w:t>
+      </w:r>
+    </w:p>
+    <w:p>
+      <w:pPr>
+        <w:pStyle w:val="NormalWeb"/>
+        <w:shd w:val="clear" w:color="auto" w:fill="FFFFFF"/>
+        <w:spacing w:before="0" w:beforeAutospacing="0" w:after="0" w:afterAutospacing="0"/>
+        <w:rPr>
+          <w:rFonts w:ascii="Roboto" w:hAnsi="Roboto"/>
+          <w:color w:val="2D2F31"/>
+        </w:rPr>
+      </w:pPr>
+      <w:r>
+        <w:rPr>
+          <w:rFonts w:ascii="Roboto" w:hAnsi="Roboto"/>
+          <w:color w:val="2D2F31"/>
+        </w:rPr>
+        <w:t>What is boxing and unboxing in C#? Explain with examples.</w:t>
+      </w:r>
+    </w:p>
+    <w:p>
+      <w:pPr>
+        <w:pStyle w:val="NormalWeb"/>
+        <w:shd w:val="clear" w:color="auto" w:fill="FFFFFF"/>
+        <w:spacing w:before="0" w:beforeAutospacing="0" w:after="0" w:afterAutospacing="0"/>
+        <w:rPr>
+          <w:rFonts w:ascii="Roboto" w:hAnsi="Roboto"/>
+          <w:color w:val="2D2F31"/>
+        </w:rPr>
+      </w:pPr>
+      <w:r>
+        <w:rPr>
+          <w:rFonts w:ascii="Roboto" w:hAnsi="Roboto"/>
+          <w:color w:val="2D2F31"/>
+        </w:rPr>
+        <w:t>How does boxing and unboxing affect memory usage in C#? Explain with examples.</w:t>
+      </w:r>
+    </w:p>
+    <w:p>
+      <w:pPr>
+        <w:pStyle w:val="NormalWeb"/>
+        <w:shd w:val="clear" w:color="auto" w:fill="FFFFFF"/>
+        <w:spacing w:before="0" w:beforeAutospacing="0" w:after="0" w:afterAutospacing="0"/>
+        <w:rPr>
+          <w:rFonts w:ascii="Roboto" w:hAnsi="Roboto"/>
+          <w:color w:val="2D2F31"/>
+        </w:rPr>
+      </w:pPr>
+      <w:r>
+        <w:rPr>
+          <w:rFonts w:ascii="Roboto" w:hAnsi="Roboto"/>
+          <w:color w:val="2D2F31"/>
+        </w:rPr>
+        <w:t>What are the potential risks or issues associated with boxing and unboxing in C#?</w:t>
+      </w:r>
+    </w:p>
+    <w:p>
+      <w:pPr>
+        <w:pStyle w:val="NormalWeb"/>
+        <w:shd w:val="clear" w:color="auto" w:fill="FFFFFF"/>
+        <w:spacing w:before="0" w:beforeAutospacing="0" w:after="0" w:afterAutospacing="0"/>
+        <w:rPr>
+          <w:rFonts w:ascii="Roboto" w:hAnsi="Roboto"/>
+          <w:color w:val="2D2F31"/>
+        </w:rPr>
+      </w:pPr>
+      <w:r>
+        <w:rPr>
+          <w:rFonts w:ascii="Roboto" w:hAnsi="Roboto"/>
+          <w:color w:val="2D2F31"/>
+        </w:rPr>
+        <w:t>How can you prevent boxing and unboxing in C#?</w:t>
+      </w:r>
+    </w:p>
+    <w:p>
+      <w:pPr>
+        <w:pStyle w:val="NormalWeb"/>
+        <w:shd w:val="clear" w:color="auto" w:fill="FFFFFF"/>
+        <w:spacing w:before="0" w:beforeAutospacing="0" w:after="0" w:afterAutospacing="0"/>
+        <w:rPr>
+          <w:rFonts w:ascii="Roboto" w:hAnsi="Roboto"/>
+          <w:color w:val="2D2F31"/>
+        </w:rPr>
+      </w:pPr>
+      <w:r>
+        <w:rPr>
+          <w:rFonts w:ascii="Roboto" w:hAnsi="Roboto"/>
+          <w:color w:val="2D2F31"/>
+        </w:rPr>
+        <w:t>How can you detect and optimize boxing and unboxing operations in a C# project?</w:t>
+      </w:r>
+    </w:p>
+    <w:p>
+      <w:pPr>
+        <w:pStyle w:val="NormalWeb"/>
+        <w:shd w:val="clear" w:color="auto" w:fill="FFFFFF"/>
+        <w:spacing w:before="0" w:beforeAutospacing="0" w:after="0" w:afterAutospacing="0"/>
+        <w:rPr>
+          <w:rFonts w:ascii="Roboto" w:hAnsi="Roboto"/>
+          <w:color w:val="2D2F31"/>
+        </w:rPr>
+      </w:pPr>
+      <w:r>
+        <w:rPr>
+          <w:rFonts w:ascii="Roboto" w:hAnsi="Roboto"/>
+          <w:color w:val="2D2F31"/>
+        </w:rPr>
+        <w:t xml:space="preserve">What are the key considerations when overriding methods of the </w:t>
+      </w:r>
+      <w:proofErr w:type="spellStart"/>
+      <w:r>
+        <w:rPr>
+          <w:rFonts w:ascii="Roboto" w:hAnsi="Roboto"/>
+          <w:color w:val="2D2F31"/>
+        </w:rPr>
+        <w:t>System.Object</w:t>
+      </w:r>
+      <w:proofErr w:type="spellEnd"/>
+      <w:r>
+        <w:rPr>
+          <w:rFonts w:ascii="Roboto" w:hAnsi="Roboto"/>
+          <w:color w:val="2D2F31"/>
+        </w:rPr>
+        <w:t xml:space="preserve"> class in C#?</w:t>
+      </w:r>
+    </w:p>
+    <w:p>
+      <w:pPr>
+        <w:pStyle w:val="NormalWeb"/>
+        <w:shd w:val="clear" w:color="auto" w:fill="FFFFFF"/>
+        <w:spacing w:before="0" w:beforeAutospacing="0" w:after="0" w:afterAutospacing="0"/>
+        <w:rPr>
+          <w:rFonts w:ascii="Roboto" w:hAnsi="Roboto"/>
+          <w:color w:val="2D2F31"/>
+        </w:rPr>
+      </w:pPr>
+      <w:r>
+        <w:rPr>
+          <w:rFonts w:ascii="Roboto" w:hAnsi="Roboto"/>
+          <w:color w:val="2D2F31"/>
+        </w:rPr>
+        <w:t>How can you ensure that the overridden Equals method provides value equality in C#?</w:t>
+      </w:r>
+    </w:p>
+    <w:p>
+      <w:pPr>
+        <w:pStyle w:val="NormalWeb"/>
+        <w:shd w:val="clear" w:color="auto" w:fill="FFFFFF"/>
+        <w:spacing w:before="0" w:beforeAutospacing="0" w:after="0" w:afterAutospacing="0"/>
+        <w:rPr>
+          <w:rFonts w:ascii="Roboto" w:hAnsi="Roboto"/>
+          <w:color w:val="2D2F31"/>
+        </w:rPr>
+      </w:pPr>
+      <w:r>
+        <w:rPr>
+          <w:rFonts w:ascii="Roboto" w:hAnsi="Roboto"/>
+          <w:color w:val="2D2F31"/>
+        </w:rPr>
+        <w:t xml:space="preserve">Can you override the </w:t>
+      </w:r>
+      <w:proofErr w:type="spellStart"/>
+      <w:r>
+        <w:rPr>
+          <w:rFonts w:ascii="Roboto" w:hAnsi="Roboto"/>
+          <w:color w:val="2D2F31"/>
+        </w:rPr>
+        <w:t>ToString</w:t>
+      </w:r>
+      <w:proofErr w:type="spellEnd"/>
+      <w:r>
+        <w:rPr>
+          <w:rFonts w:ascii="Roboto" w:hAnsi="Roboto"/>
+          <w:color w:val="2D2F31"/>
+        </w:rPr>
+        <w:t xml:space="preserve"> method of the </w:t>
+      </w:r>
+      <w:proofErr w:type="spellStart"/>
+      <w:r>
+        <w:rPr>
+          <w:rFonts w:ascii="Roboto" w:hAnsi="Roboto"/>
+          <w:color w:val="2D2F31"/>
+        </w:rPr>
+        <w:t>System.Object</w:t>
+      </w:r>
+      <w:proofErr w:type="spellEnd"/>
+      <w:r>
+        <w:rPr>
+          <w:rFonts w:ascii="Roboto" w:hAnsi="Roboto"/>
+          <w:color w:val="2D2F31"/>
+        </w:rPr>
+        <w:t xml:space="preserve"> class to provide custom string representation for an object in C#? If yes, how?</w:t>
+      </w:r>
+    </w:p>
+    <w:p>
+      <w:pPr>
+        <w:pStyle w:val="NormalWeb"/>
+        <w:shd w:val="clear" w:color="auto" w:fill="FFFFFF"/>
+        <w:spacing w:before="0" w:beforeAutospacing="0" w:after="0" w:afterAutospacing="0"/>
+        <w:rPr>
+          <w:rFonts w:ascii="Roboto" w:hAnsi="Roboto"/>
+          <w:color w:val="2D2F31"/>
+        </w:rPr>
+      </w:pPr>
+      <w:r>
+        <w:rPr>
+          <w:rFonts w:ascii="Roboto" w:hAnsi="Roboto"/>
+          <w:color w:val="2D2F31"/>
+        </w:rPr>
+        <w:t xml:space="preserve">Difference between the Equality Operator (==) and </w:t>
+      </w:r>
+      <w:proofErr w:type="gramStart"/>
+      <w:r>
+        <w:rPr>
+          <w:rFonts w:ascii="Roboto" w:hAnsi="Roboto"/>
+          <w:color w:val="2D2F31"/>
+        </w:rPr>
+        <w:t>Equals(</w:t>
+      </w:r>
+      <w:proofErr w:type="gramEnd"/>
+      <w:r>
+        <w:rPr>
+          <w:rFonts w:ascii="Roboto" w:hAnsi="Roboto"/>
+          <w:color w:val="2D2F31"/>
+        </w:rPr>
+        <w:t>) Method in C#?</w:t>
+      </w:r>
+    </w:p>
+    <w:p/>
+    <w:p/>
+    <w:p>
+      <w:pPr>
+        <w:pStyle w:val="NormalWeb"/>
+        <w:shd w:val="clear" w:color="auto" w:fill="FFFFFF"/>
+        <w:spacing w:before="0" w:beforeAutospacing="0" w:after="0" w:afterAutospacing="0"/>
+        <w:rPr>
+          <w:rFonts w:ascii="Roboto" w:hAnsi="Roboto"/>
+          <w:color w:val="2D2F31"/>
+        </w:rPr>
+      </w:pPr>
+      <w:r>
+        <w:rPr>
+          <w:rFonts w:ascii="Roboto" w:hAnsi="Roboto"/>
+          <w:color w:val="2D2F31"/>
+        </w:rPr>
+        <w:t xml:space="preserve">What is the purpose of the </w:t>
+      </w:r>
+      <w:proofErr w:type="spellStart"/>
+      <w:r>
+        <w:rPr>
+          <w:rFonts w:ascii="Roboto" w:hAnsi="Roboto"/>
+          <w:color w:val="2D2F31"/>
+        </w:rPr>
+        <w:t>System.Object</w:t>
+      </w:r>
+      <w:proofErr w:type="spellEnd"/>
+      <w:r>
+        <w:rPr>
+          <w:rFonts w:ascii="Roboto" w:hAnsi="Roboto"/>
+          <w:color w:val="2D2F31"/>
+        </w:rPr>
+        <w:t xml:space="preserve"> class in C#? Explain its significance in object-oriented programming.</w:t>
+      </w:r>
+    </w:p>
+    <w:p>
+      <w:pPr>
+        <w:pStyle w:val="NormalWeb"/>
+        <w:shd w:val="clear" w:color="auto" w:fill="FFFFFF"/>
+        <w:spacing w:before="0" w:beforeAutospacing="0" w:after="0" w:afterAutospacing="0"/>
+        <w:rPr>
+          <w:rFonts w:ascii="Roboto" w:hAnsi="Roboto"/>
+          <w:color w:val="2D2F31"/>
+        </w:rPr>
+      </w:pPr>
+      <w:r>
+        <w:rPr>
+          <w:rFonts w:ascii="Roboto" w:hAnsi="Roboto"/>
+          <w:color w:val="2D2F31"/>
+        </w:rPr>
+        <w:t xml:space="preserve">The </w:t>
+      </w:r>
+      <w:proofErr w:type="spellStart"/>
+      <w:r>
+        <w:rPr>
+          <w:rFonts w:ascii="Roboto" w:hAnsi="Roboto"/>
+          <w:color w:val="2D2F31"/>
+        </w:rPr>
+        <w:t>System.Object</w:t>
+      </w:r>
+      <w:proofErr w:type="spellEnd"/>
+      <w:r>
+        <w:rPr>
+          <w:rFonts w:ascii="Roboto" w:hAnsi="Roboto"/>
+          <w:color w:val="2D2F31"/>
+        </w:rPr>
+        <w:t xml:space="preserve"> class is the root of the C# object hierarchy and serves as the base class for all other classes in C#. It is an important class that provides a set of common methods and properties that are inherited by all objects in C#. This includes methods like </w:t>
+      </w:r>
+      <w:proofErr w:type="spellStart"/>
+      <w:proofErr w:type="gramStart"/>
+      <w:r>
+        <w:rPr>
+          <w:rFonts w:ascii="Roboto" w:hAnsi="Roboto"/>
+          <w:color w:val="2D2F31"/>
+        </w:rPr>
+        <w:t>ToString</w:t>
+      </w:r>
+      <w:proofErr w:type="spellEnd"/>
+      <w:r>
+        <w:rPr>
+          <w:rFonts w:ascii="Roboto" w:hAnsi="Roboto"/>
+          <w:color w:val="2D2F31"/>
+        </w:rPr>
+        <w:t>(</w:t>
+      </w:r>
+      <w:proofErr w:type="gramEnd"/>
+      <w:r>
+        <w:rPr>
+          <w:rFonts w:ascii="Roboto" w:hAnsi="Roboto"/>
+          <w:color w:val="2D2F31"/>
+        </w:rPr>
+        <w:t xml:space="preserve">), </w:t>
+      </w:r>
+      <w:proofErr w:type="spellStart"/>
+      <w:r>
+        <w:rPr>
+          <w:rFonts w:ascii="Roboto" w:hAnsi="Roboto"/>
+          <w:color w:val="2D2F31"/>
+        </w:rPr>
+        <w:t>GetHashCode</w:t>
+      </w:r>
+      <w:proofErr w:type="spellEnd"/>
+      <w:r>
+        <w:rPr>
+          <w:rFonts w:ascii="Roboto" w:hAnsi="Roboto"/>
+          <w:color w:val="2D2F31"/>
+        </w:rPr>
+        <w:t>(), and Equals(), which allow objects to be compared, hashed, and converted to string representations, respectively.</w:t>
+      </w:r>
+    </w:p>
+    <w:p>
+      <w:pPr>
+        <w:pStyle w:val="NormalWeb"/>
+        <w:shd w:val="clear" w:color="auto" w:fill="FFFFFF"/>
+        <w:rPr>
+          <w:rFonts w:ascii="Roboto" w:hAnsi="Roboto"/>
+          <w:color w:val="2D2F31"/>
+        </w:rPr>
+      </w:pPr>
+      <w:r>
+        <w:rPr>
+          <w:rFonts w:ascii="Roboto" w:hAnsi="Roboto"/>
+          <w:color w:val="2D2F31"/>
+        </w:rPr>
+        <w:t xml:space="preserve">The </w:t>
+      </w:r>
+      <w:proofErr w:type="spellStart"/>
+      <w:r>
+        <w:rPr>
+          <w:rFonts w:ascii="Roboto" w:hAnsi="Roboto"/>
+          <w:color w:val="2D2F31"/>
+        </w:rPr>
+        <w:t>System.Object</w:t>
+      </w:r>
+      <w:proofErr w:type="spellEnd"/>
+      <w:r>
+        <w:rPr>
+          <w:rFonts w:ascii="Roboto" w:hAnsi="Roboto"/>
+          <w:color w:val="2D2F31"/>
+        </w:rPr>
+        <w:t xml:space="preserve"> class also provides the ability to create and manage instances of objects at runtime, making it a fundamental part of object-oriented programming in C#.</w:t>
+      </w:r>
+    </w:p>
+    <w:p>
+      <w:pPr>
+        <w:pStyle w:val="NormalWeb"/>
+        <w:shd w:val="clear" w:color="auto" w:fill="FFFFFF"/>
+        <w:spacing w:before="0" w:beforeAutospacing="0" w:after="0" w:afterAutospacing="0"/>
+        <w:rPr>
+          <w:rFonts w:ascii="Roboto" w:hAnsi="Roboto"/>
+          <w:color w:val="2D2F31"/>
+        </w:rPr>
+      </w:pPr>
+      <w:r>
+        <w:rPr>
+          <w:rFonts w:ascii="Roboto" w:hAnsi="Roboto"/>
+          <w:color w:val="2D2F31"/>
+        </w:rPr>
+        <w:t>What is boxing and unboxing in C#? Explain with examples.</w:t>
+      </w:r>
+    </w:p>
+    <w:p>
+      <w:pPr>
+        <w:pStyle w:val="NormalWeb"/>
+        <w:shd w:val="clear" w:color="auto" w:fill="FFFFFF"/>
+        <w:spacing w:before="0" w:beforeAutospacing="0" w:after="0" w:afterAutospacing="0"/>
+        <w:rPr>
+          <w:rFonts w:ascii="Roboto" w:hAnsi="Roboto"/>
+          <w:color w:val="2D2F31"/>
+        </w:rPr>
+      </w:pPr>
+      <w:r>
+        <w:rPr>
+          <w:rFonts w:ascii="Roboto" w:hAnsi="Roboto"/>
+          <w:color w:val="2D2F31"/>
+        </w:rPr>
+        <w:t>Boxing and unboxing are concepts in C# that involve converting between value types and reference types. Boxing is the process of converting a value type to a reference type by wrapping it in an object, while unboxing is the process of extracting the value type from the object back to its original value type.</w:t>
+      </w:r>
+    </w:p>
+    <w:p>
+      <w:pPr>
+        <w:pStyle w:val="NormalWeb"/>
+        <w:shd w:val="clear" w:color="auto" w:fill="FFFFFF"/>
+        <w:rPr>
+          <w:rFonts w:ascii="Roboto" w:hAnsi="Roboto"/>
+          <w:color w:val="2D2F31"/>
+        </w:rPr>
+      </w:pPr>
+      <w:r>
+        <w:rPr>
+          <w:rFonts w:ascii="Roboto" w:hAnsi="Roboto"/>
+          <w:color w:val="2D2F31"/>
+        </w:rPr>
+        <w:t>For example, consider the following code:</w:t>
+      </w:r>
+    </w:p>
+    <w:p>
+      <w:pPr>
+        <w:pStyle w:val="HTMLPreformatted"/>
+        <w:pBdr>
+          <w:top w:val="single" w:sz="6" w:space="2" w:color="888888"/>
+          <w:left w:val="single" w:sz="6" w:space="2" w:color="888888"/>
+          <w:bottom w:val="single" w:sz="6" w:space="2" w:color="888888"/>
+          <w:right w:val="single" w:sz="6" w:space="2" w:color="888888"/>
+        </w:pBdr>
+        <w:shd w:val="clear" w:color="auto" w:fill="FFFFFF"/>
+        <w:rPr>
+          <w:rFonts w:ascii="Consolas" w:hAnsi="Consolas"/>
+          <w:color w:val="2D2F31"/>
+        </w:rPr>
+      </w:pPr>
+      <w:r>
+        <w:rPr>
+          <w:rFonts w:ascii="Consolas" w:hAnsi="Consolas"/>
+          <w:color w:val="2D2F31"/>
+        </w:rPr>
+        <w:t>int num = 42; // value type</w:t>
+      </w:r>
+    </w:p>
+    <w:p>
+      <w:pPr>
+        <w:pStyle w:val="HTMLPreformatted"/>
+        <w:pBdr>
+          <w:top w:val="single" w:sz="6" w:space="2" w:color="888888"/>
+          <w:left w:val="single" w:sz="6" w:space="2" w:color="888888"/>
+          <w:bottom w:val="single" w:sz="6" w:space="2" w:color="888888"/>
+          <w:right w:val="single" w:sz="6" w:space="2" w:color="888888"/>
+        </w:pBdr>
+        <w:shd w:val="clear" w:color="auto" w:fill="FFFFFF"/>
+        <w:rPr>
+          <w:rFonts w:ascii="Consolas" w:hAnsi="Consolas"/>
+          <w:color w:val="2D2F31"/>
+        </w:rPr>
+      </w:pPr>
+      <w:r>
+        <w:rPr>
+          <w:rFonts w:ascii="Consolas" w:hAnsi="Consolas"/>
+          <w:color w:val="2D2F31"/>
+        </w:rPr>
+        <w:t>object obj = num; // boxing</w:t>
+      </w:r>
+    </w:p>
+    <w:p>
+      <w:pPr>
+        <w:pStyle w:val="HTMLPreformatted"/>
+        <w:pBdr>
+          <w:top w:val="single" w:sz="6" w:space="2" w:color="888888"/>
+          <w:left w:val="single" w:sz="6" w:space="2" w:color="888888"/>
+          <w:bottom w:val="single" w:sz="6" w:space="2" w:color="888888"/>
+          <w:right w:val="single" w:sz="6" w:space="2" w:color="888888"/>
+        </w:pBdr>
+        <w:shd w:val="clear" w:color="auto" w:fill="FFFFFF"/>
+        <w:rPr>
+          <w:rFonts w:ascii="Consolas" w:hAnsi="Consolas"/>
+          <w:color w:val="2D2F31"/>
+        </w:rPr>
+      </w:pPr>
+      <w:r>
+        <w:rPr>
+          <w:rFonts w:ascii="Consolas" w:hAnsi="Consolas"/>
+          <w:color w:val="2D2F31"/>
+        </w:rPr>
+        <w:t>int num2 = (int)obj; // unboxing</w:t>
+      </w:r>
+    </w:p>
+    <w:p>
+      <w:pPr>
+        <w:pStyle w:val="NormalWeb"/>
+        <w:shd w:val="clear" w:color="auto" w:fill="FFFFFF"/>
+        <w:spacing w:before="0" w:beforeAutospacing="0" w:after="0" w:afterAutospacing="0"/>
+        <w:rPr>
+          <w:rFonts w:ascii="Roboto" w:hAnsi="Roboto"/>
+          <w:color w:val="2D2F31"/>
+        </w:rPr>
+      </w:pPr>
+      <w:r>
+        <w:rPr>
+          <w:rFonts w:ascii="Roboto" w:hAnsi="Roboto"/>
+          <w:color w:val="2D2F31"/>
+        </w:rPr>
+        <w:t>In this example, the value of num, which is a value type, is boxed into an object obj. Later, the value is unboxed from obj back into num2 of type int.</w:t>
+      </w:r>
+    </w:p>
+    <w:p>
+      <w:pPr>
+        <w:pStyle w:val="NormalWeb"/>
+        <w:shd w:val="clear" w:color="auto" w:fill="FFFFFF"/>
+        <w:spacing w:before="0" w:beforeAutospacing="0" w:after="0" w:afterAutospacing="0"/>
+        <w:rPr>
+          <w:rFonts w:ascii="Roboto" w:hAnsi="Roboto"/>
+          <w:color w:val="2D2F31"/>
+        </w:rPr>
+      </w:pPr>
+    </w:p>
+    <w:p>
+      <w:pPr>
+        <w:pStyle w:val="NormalWeb"/>
+        <w:shd w:val="clear" w:color="auto" w:fill="FFFFFF"/>
+        <w:spacing w:before="0" w:beforeAutospacing="0" w:after="0" w:afterAutospacing="0"/>
+        <w:rPr>
+          <w:rFonts w:ascii="Roboto" w:hAnsi="Roboto"/>
+          <w:color w:val="2D2F31"/>
+        </w:rPr>
+      </w:pPr>
+    </w:p>
+    <w:p>
+      <w:pPr>
+        <w:pStyle w:val="NormalWeb"/>
+        <w:shd w:val="clear" w:color="auto" w:fill="FFFFFF"/>
+        <w:spacing w:before="0" w:beforeAutospacing="0" w:after="0" w:afterAutospacing="0"/>
+        <w:rPr>
+          <w:rFonts w:ascii="Roboto" w:hAnsi="Roboto"/>
+          <w:color w:val="2D2F31"/>
+        </w:rPr>
+      </w:pPr>
+    </w:p>
+    <w:p>
+      <w:pPr>
+        <w:pStyle w:val="NormalWeb"/>
+        <w:shd w:val="clear" w:color="auto" w:fill="FFFFFF"/>
+        <w:spacing w:before="0" w:beforeAutospacing="0" w:after="0" w:afterAutospacing="0"/>
+        <w:rPr>
+          <w:rFonts w:ascii="Roboto" w:hAnsi="Roboto"/>
+          <w:color w:val="2D2F31"/>
+        </w:rPr>
+      </w:pPr>
+      <w:r>
+        <w:rPr>
+          <w:rFonts w:ascii="Roboto" w:hAnsi="Roboto"/>
+          <w:color w:val="2D2F31"/>
+        </w:rPr>
+        <w:lastRenderedPageBreak/>
+        <w:t>How does boxing and unboxing affect memory usage in C#? Explain with examples.</w:t>
+      </w:r>
+    </w:p>
+    <w:p>
+      <w:pPr>
+        <w:pStyle w:val="NormalWeb"/>
+        <w:shd w:val="clear" w:color="auto" w:fill="FFFFFF"/>
+        <w:spacing w:before="0" w:beforeAutospacing="0" w:after="0" w:afterAutospacing="0"/>
+        <w:rPr>
+          <w:rFonts w:ascii="Roboto" w:hAnsi="Roboto"/>
+          <w:color w:val="2D2F31"/>
+        </w:rPr>
+      </w:pPr>
+      <w:r>
+        <w:rPr>
+          <w:rFonts w:ascii="Roboto" w:hAnsi="Roboto"/>
+          <w:color w:val="2D2F31"/>
+        </w:rPr>
+        <w:t>Boxing and unboxing can impact memory usage in C# as they involve additional memory allocations. When a value type is boxed, a new object is created on the heap to wrap the value type, resulting in increased memory usage. Unboxing involves extracting the value type from the object, which requires additional memory overhead.</w:t>
+      </w:r>
+    </w:p>
+    <w:p>
+      <w:pPr>
+        <w:pStyle w:val="NormalWeb"/>
+        <w:shd w:val="clear" w:color="auto" w:fill="FFFFFF"/>
+        <w:rPr>
+          <w:rFonts w:ascii="Roboto" w:hAnsi="Roboto"/>
+          <w:color w:val="2D2F31"/>
+        </w:rPr>
+      </w:pPr>
+      <w:r>
+        <w:rPr>
+          <w:rFonts w:ascii="Roboto" w:hAnsi="Roboto"/>
+          <w:color w:val="2D2F31"/>
+        </w:rPr>
+        <w:t>For example, consider the following code:</w:t>
+      </w:r>
+    </w:p>
+    <w:p>
+      <w:pPr>
+        <w:pStyle w:val="HTMLPreformatted"/>
+        <w:pBdr>
+          <w:top w:val="single" w:sz="6" w:space="2" w:color="888888"/>
+          <w:left w:val="single" w:sz="6" w:space="2" w:color="888888"/>
+          <w:bottom w:val="single" w:sz="6" w:space="2" w:color="888888"/>
+          <w:right w:val="single" w:sz="6" w:space="2" w:color="888888"/>
+        </w:pBdr>
+        <w:shd w:val="clear" w:color="auto" w:fill="FFFFFF"/>
+        <w:rPr>
+          <w:rFonts w:ascii="Consolas" w:hAnsi="Consolas"/>
+          <w:color w:val="2D2F31"/>
+        </w:rPr>
+      </w:pPr>
+      <w:r>
+        <w:rPr>
+          <w:rFonts w:ascii="Consolas" w:hAnsi="Consolas"/>
+          <w:color w:val="2D2F31"/>
+        </w:rPr>
+        <w:t>int num = 42; // value type</w:t>
+      </w:r>
+    </w:p>
+    <w:p>
+      <w:pPr>
+        <w:pStyle w:val="HTMLPreformatted"/>
+        <w:pBdr>
+          <w:top w:val="single" w:sz="6" w:space="2" w:color="888888"/>
+          <w:left w:val="single" w:sz="6" w:space="2" w:color="888888"/>
+          <w:bottom w:val="single" w:sz="6" w:space="2" w:color="888888"/>
+          <w:right w:val="single" w:sz="6" w:space="2" w:color="888888"/>
+        </w:pBdr>
+        <w:shd w:val="clear" w:color="auto" w:fill="FFFFFF"/>
+        <w:rPr>
+          <w:rFonts w:ascii="Consolas" w:hAnsi="Consolas"/>
+          <w:color w:val="2D2F31"/>
+        </w:rPr>
+      </w:pPr>
+      <w:r>
+        <w:rPr>
+          <w:rFonts w:ascii="Consolas" w:hAnsi="Consolas"/>
+          <w:color w:val="2D2F31"/>
+        </w:rPr>
+        <w:t>object obj = num; // boxing, creates a new object on the heap</w:t>
+      </w:r>
+    </w:p>
+    <w:p>
+      <w:pPr>
+        <w:pStyle w:val="HTMLPreformatted"/>
+        <w:pBdr>
+          <w:top w:val="single" w:sz="6" w:space="2" w:color="888888"/>
+          <w:left w:val="single" w:sz="6" w:space="2" w:color="888888"/>
+          <w:bottom w:val="single" w:sz="6" w:space="2" w:color="888888"/>
+          <w:right w:val="single" w:sz="6" w:space="2" w:color="888888"/>
+        </w:pBdr>
+        <w:shd w:val="clear" w:color="auto" w:fill="FFFFFF"/>
+        <w:rPr>
+          <w:rFonts w:ascii="Consolas" w:hAnsi="Consolas"/>
+          <w:color w:val="2D2F31"/>
+        </w:rPr>
+      </w:pPr>
+      <w:r>
+        <w:rPr>
+          <w:rFonts w:ascii="Consolas" w:hAnsi="Consolas"/>
+          <w:color w:val="2D2F31"/>
+        </w:rPr>
+        <w:t>int num2 = (int)obj; // unboxing, requires additional memory overhead</w:t>
+      </w:r>
+    </w:p>
+    <w:p>
+      <w:pPr>
+        <w:pStyle w:val="NormalWeb"/>
+        <w:shd w:val="clear" w:color="auto" w:fill="FFFFFF"/>
+        <w:spacing w:before="0" w:beforeAutospacing="0" w:after="0" w:afterAutospacing="0"/>
+        <w:rPr>
+          <w:rFonts w:ascii="Roboto" w:hAnsi="Roboto"/>
+          <w:color w:val="2D2F31"/>
+        </w:rPr>
+      </w:pPr>
+      <w:r>
+        <w:rPr>
+          <w:rFonts w:ascii="Roboto" w:hAnsi="Roboto"/>
+          <w:color w:val="2D2F31"/>
+        </w:rPr>
+        <w:t>In this example, the boxing operation creates a new object on the heap, consuming additional memory. The unboxing operation also requires additional memory overhead for extracting the value type from the object.</w:t>
+      </w:r>
+    </w:p>
+    <w:p>
+      <w:pPr>
+        <w:pStyle w:val="NormalWeb"/>
+        <w:shd w:val="clear" w:color="auto" w:fill="FFFFFF"/>
+        <w:spacing w:before="0" w:beforeAutospacing="0" w:after="0" w:afterAutospacing="0"/>
+        <w:rPr>
+          <w:rFonts w:ascii="Roboto" w:hAnsi="Roboto"/>
+          <w:color w:val="2D2F31"/>
+        </w:rPr>
+      </w:pPr>
+    </w:p>
+    <w:p>
+      <w:pPr>
+        <w:pStyle w:val="NormalWeb"/>
+        <w:shd w:val="clear" w:color="auto" w:fill="FFFFFF"/>
+        <w:spacing w:before="0" w:beforeAutospacing="0" w:after="0" w:afterAutospacing="0"/>
+        <w:rPr>
+          <w:rFonts w:ascii="Roboto" w:hAnsi="Roboto"/>
+          <w:color w:val="2D2F31"/>
+        </w:rPr>
+      </w:pPr>
+      <w:r>
+        <w:rPr>
+          <w:rFonts w:ascii="Roboto" w:hAnsi="Roboto"/>
+          <w:color w:val="2D2F31"/>
+        </w:rPr>
+        <w:t>What are the potential risks or issues associated with boxing and unboxing in C#?</w:t>
+      </w:r>
+    </w:p>
+    <w:p>
+      <w:pPr>
+        <w:pStyle w:val="NormalWeb"/>
+        <w:shd w:val="clear" w:color="auto" w:fill="FFFFFF"/>
+        <w:spacing w:before="0" w:beforeAutospacing="0" w:after="0" w:afterAutospacing="0"/>
+        <w:rPr>
+          <w:rFonts w:ascii="Roboto" w:hAnsi="Roboto"/>
+          <w:color w:val="2D2F31"/>
+        </w:rPr>
+      </w:pPr>
+      <w:r>
+        <w:rPr>
+          <w:rFonts w:ascii="Roboto" w:hAnsi="Roboto"/>
+          <w:color w:val="2D2F31"/>
+        </w:rPr>
+        <w:t>There are several potential risks or issues associated with boxing and unboxing in C#:</w:t>
+      </w:r>
+    </w:p>
+    <w:p>
+      <w:pPr>
+        <w:pStyle w:val="NormalWeb"/>
+        <w:numPr>
+          <w:ilvl w:val="0"/>
+          <w:numId w:val="6"/>
+        </w:numPr>
+        <w:shd w:val="clear" w:color="auto" w:fill="FFFFFF"/>
+        <w:spacing w:before="0" w:beforeAutospacing="0" w:after="0" w:afterAutospacing="0"/>
+        <w:rPr>
+          <w:rFonts w:ascii="Roboto" w:hAnsi="Roboto"/>
+          <w:color w:val="2D2F31"/>
+        </w:rPr>
+      </w:pPr>
+      <w:r>
+        <w:rPr>
+          <w:rStyle w:val="Strong"/>
+          <w:rFonts w:ascii="Roboto" w:hAnsi="Roboto"/>
+          <w:color w:val="2D2F31"/>
+        </w:rPr>
+        <w:t>Performance impact:</w:t>
+      </w:r>
+      <w:r>
+        <w:rPr>
+          <w:rFonts w:ascii="Roboto" w:hAnsi="Roboto"/>
+          <w:color w:val="2D2F31"/>
+        </w:rPr>
+        <w:t> Boxing and unboxing operations can have a performance impact, as they involve additional memory allocations, type checks, and conversions. These operations can degrade the performance of code, especially in performance-critical scenarios, such as in loops or frequently executed code blocks.</w:t>
+      </w:r>
+    </w:p>
+    <w:p>
+      <w:pPr>
+        <w:pStyle w:val="NormalWeb"/>
+        <w:numPr>
+          <w:ilvl w:val="0"/>
+          <w:numId w:val="6"/>
+        </w:numPr>
+        <w:shd w:val="clear" w:color="auto" w:fill="FFFFFF"/>
+        <w:spacing w:before="0" w:beforeAutospacing="0" w:after="0" w:afterAutospacing="0"/>
+        <w:rPr>
+          <w:rFonts w:ascii="Roboto" w:hAnsi="Roboto"/>
+          <w:color w:val="2D2F31"/>
+        </w:rPr>
+      </w:pPr>
+      <w:r>
+        <w:rPr>
+          <w:rStyle w:val="Strong"/>
+          <w:rFonts w:ascii="Roboto" w:hAnsi="Roboto"/>
+          <w:color w:val="2D2F31"/>
+        </w:rPr>
+        <w:t>Runtime errors:</w:t>
+      </w:r>
+      <w:r>
+        <w:rPr>
+          <w:rFonts w:ascii="Roboto" w:hAnsi="Roboto"/>
+          <w:color w:val="2D2F31"/>
+        </w:rPr>
+        <w:t xml:space="preserve"> Unboxing </w:t>
+      </w:r>
+      <w:proofErr w:type="gramStart"/>
+      <w:r>
+        <w:rPr>
+          <w:rFonts w:ascii="Roboto" w:hAnsi="Roboto"/>
+          <w:color w:val="2D2F31"/>
+        </w:rPr>
+        <w:t>can</w:t>
+      </w:r>
+      <w:proofErr w:type="gramEnd"/>
+      <w:r>
+        <w:rPr>
+          <w:rFonts w:ascii="Roboto" w:hAnsi="Roboto"/>
+          <w:color w:val="2D2F31"/>
+        </w:rPr>
+        <w:t xml:space="preserve"> result in runtime errors if the value stored in the object is not of the expected type. For example, if an object contains a boxed int but is unboxed as a double, it can result in an </w:t>
+      </w:r>
+      <w:proofErr w:type="spellStart"/>
+      <w:r>
+        <w:rPr>
+          <w:rFonts w:ascii="Roboto" w:hAnsi="Roboto"/>
+          <w:color w:val="2D2F31"/>
+        </w:rPr>
+        <w:t>InvalidCastException</w:t>
+      </w:r>
+      <w:proofErr w:type="spellEnd"/>
+      <w:r>
+        <w:rPr>
+          <w:rFonts w:ascii="Roboto" w:hAnsi="Roboto"/>
+          <w:color w:val="2D2F31"/>
+        </w:rPr>
+        <w:t xml:space="preserve"> at runtime.</w:t>
+      </w:r>
+    </w:p>
+    <w:p>
+      <w:pPr>
+        <w:pStyle w:val="NormalWeb"/>
+        <w:numPr>
+          <w:ilvl w:val="0"/>
+          <w:numId w:val="6"/>
+        </w:numPr>
+        <w:shd w:val="clear" w:color="auto" w:fill="FFFFFF"/>
+        <w:spacing w:before="0" w:beforeAutospacing="0" w:after="0" w:afterAutospacing="0"/>
+        <w:rPr>
+          <w:rFonts w:ascii="Roboto" w:hAnsi="Roboto"/>
+          <w:color w:val="2D2F31"/>
+        </w:rPr>
+      </w:pPr>
+      <w:r>
+        <w:rPr>
+          <w:rStyle w:val="Strong"/>
+          <w:rFonts w:ascii="Roboto" w:hAnsi="Roboto"/>
+          <w:color w:val="2D2F31"/>
+        </w:rPr>
+        <w:t>Memory usage:</w:t>
+      </w:r>
+      <w:r>
+        <w:rPr>
+          <w:rFonts w:ascii="Roboto" w:hAnsi="Roboto"/>
+          <w:color w:val="2D2F31"/>
+        </w:rPr>
+        <w:t> Boxing can result in increased memory usage as it creates new objects on the heap to wrap value types. This can impact memory usage, especially when dealing with large data sets or frequent operations on value types.</w:t>
+      </w:r>
+    </w:p>
+    <w:p>
+      <w:pPr>
+        <w:pStyle w:val="NormalWeb"/>
+        <w:numPr>
+          <w:ilvl w:val="0"/>
+          <w:numId w:val="6"/>
+        </w:numPr>
+        <w:shd w:val="clear" w:color="auto" w:fill="FFFFFF"/>
+        <w:spacing w:before="0" w:beforeAutospacing="0" w:after="0" w:afterAutospacing="0"/>
+        <w:rPr>
+          <w:rFonts w:ascii="Roboto" w:hAnsi="Roboto"/>
+          <w:color w:val="2D2F31"/>
+        </w:rPr>
+      </w:pPr>
+      <w:r>
+        <w:rPr>
+          <w:rStyle w:val="Strong"/>
+          <w:rFonts w:ascii="Roboto" w:hAnsi="Roboto"/>
+          <w:color w:val="2D2F31"/>
+        </w:rPr>
+        <w:t>Code complexity:</w:t>
+      </w:r>
+      <w:r>
+        <w:rPr>
+          <w:rFonts w:ascii="Roboto" w:hAnsi="Roboto"/>
+          <w:color w:val="2D2F31"/>
+        </w:rPr>
+        <w:t xml:space="preserve"> Boxing and unboxing can introduce complexity in code, as developers need to be careful about the type of data being boxed or </w:t>
+      </w:r>
+      <w:proofErr w:type="gramStart"/>
+      <w:r>
+        <w:rPr>
+          <w:rFonts w:ascii="Roboto" w:hAnsi="Roboto"/>
+          <w:color w:val="2D2F31"/>
+        </w:rPr>
+        <w:t>unboxed, and</w:t>
+      </w:r>
+      <w:proofErr w:type="gramEnd"/>
+      <w:r>
+        <w:rPr>
+          <w:rFonts w:ascii="Roboto" w:hAnsi="Roboto"/>
+          <w:color w:val="2D2F31"/>
+        </w:rPr>
+        <w:t xml:space="preserve"> ensure appropriate type checking and casting. This can make the code harder to understand, maintain, and debug.</w:t>
+      </w:r>
+    </w:p>
+    <w:p>
+      <w:pPr>
+        <w:pStyle w:val="NormalWeb"/>
+        <w:shd w:val="clear" w:color="auto" w:fill="FFFFFF"/>
+        <w:spacing w:before="0" w:beforeAutospacing="0" w:after="0" w:afterAutospacing="0"/>
+        <w:rPr>
+          <w:rFonts w:ascii="Roboto" w:hAnsi="Roboto"/>
+          <w:color w:val="2D2F31"/>
+        </w:rPr>
+      </w:pPr>
+    </w:p>
+    <w:p>
+      <w:pPr>
+        <w:pStyle w:val="NormalWeb"/>
+        <w:shd w:val="clear" w:color="auto" w:fill="FFFFFF"/>
+        <w:spacing w:before="0" w:beforeAutospacing="0" w:after="0" w:afterAutospacing="0"/>
+        <w:rPr>
+          <w:rFonts w:ascii="Roboto" w:hAnsi="Roboto"/>
+          <w:color w:val="2D2F31"/>
+        </w:rPr>
+      </w:pPr>
+      <w:r>
+        <w:rPr>
+          <w:rFonts w:ascii="Roboto" w:hAnsi="Roboto"/>
+          <w:color w:val="2D2F31"/>
+        </w:rPr>
+        <w:t>How can you prevent boxing and unboxing in C#?</w:t>
+      </w:r>
+    </w:p>
+    <w:p>
+      <w:pPr>
+        <w:pStyle w:val="NormalWeb"/>
+        <w:shd w:val="clear" w:color="auto" w:fill="FFFFFF"/>
+        <w:spacing w:before="0" w:beforeAutospacing="0" w:after="0" w:afterAutospacing="0"/>
+        <w:rPr>
+          <w:rFonts w:ascii="Roboto" w:hAnsi="Roboto"/>
+          <w:color w:val="2D2F31"/>
+        </w:rPr>
+      </w:pPr>
+      <w:r>
+        <w:rPr>
+          <w:rFonts w:ascii="Roboto" w:hAnsi="Roboto"/>
+          <w:color w:val="2D2F31"/>
+        </w:rPr>
+        <w:t>Here are some ways to prevent or minimize boxing and unboxing in C#:</w:t>
+      </w:r>
+    </w:p>
+    <w:p>
+      <w:pPr>
+        <w:pStyle w:val="NormalWeb"/>
+        <w:numPr>
+          <w:ilvl w:val="0"/>
+          <w:numId w:val="7"/>
+        </w:numPr>
+        <w:shd w:val="clear" w:color="auto" w:fill="FFFFFF"/>
+        <w:spacing w:before="0" w:beforeAutospacing="0" w:after="0" w:afterAutospacing="0"/>
+        <w:rPr>
+          <w:rFonts w:ascii="Roboto" w:hAnsi="Roboto"/>
+          <w:color w:val="2D2F31"/>
+        </w:rPr>
+      </w:pPr>
+      <w:r>
+        <w:rPr>
+          <w:rStyle w:val="Strong"/>
+          <w:rFonts w:ascii="Roboto" w:hAnsi="Roboto"/>
+          <w:color w:val="2D2F31"/>
+        </w:rPr>
+        <w:t>Use generics:</w:t>
+      </w:r>
+      <w:r>
+        <w:rPr>
+          <w:rFonts w:ascii="Roboto" w:hAnsi="Roboto"/>
+          <w:color w:val="2D2F31"/>
+        </w:rPr>
+        <w:t xml:space="preserve"> Generics allow you to define and use type-safe classes and methods without the need for boxing and unboxing. For example, you can use List&lt;T&gt; instead of </w:t>
+      </w:r>
+      <w:proofErr w:type="spellStart"/>
+      <w:r>
+        <w:rPr>
+          <w:rFonts w:ascii="Roboto" w:hAnsi="Roboto"/>
+          <w:color w:val="2D2F31"/>
+        </w:rPr>
+        <w:t>ArrayList</w:t>
+      </w:r>
+      <w:proofErr w:type="spellEnd"/>
+      <w:r>
+        <w:rPr>
+          <w:rFonts w:ascii="Roboto" w:hAnsi="Roboto"/>
+          <w:color w:val="2D2F31"/>
+        </w:rPr>
+        <w:t xml:space="preserve"> to avoid boxing and unboxing when working with collections of value types.</w:t>
+      </w:r>
+    </w:p>
+    <w:p>
+      <w:pPr>
+        <w:pStyle w:val="NormalWeb"/>
+        <w:numPr>
+          <w:ilvl w:val="0"/>
+          <w:numId w:val="7"/>
+        </w:numPr>
+        <w:shd w:val="clear" w:color="auto" w:fill="FFFFFF"/>
+        <w:spacing w:before="0" w:beforeAutospacing="0" w:after="0" w:afterAutospacing="0"/>
+        <w:rPr>
+          <w:rFonts w:ascii="Roboto" w:hAnsi="Roboto"/>
+          <w:color w:val="2D2F31"/>
+        </w:rPr>
+      </w:pPr>
+      <w:r>
+        <w:rPr>
+          <w:rStyle w:val="Strong"/>
+          <w:rFonts w:ascii="Roboto" w:hAnsi="Roboto"/>
+          <w:color w:val="2D2F31"/>
+        </w:rPr>
+        <w:t>Use appropriate data types:</w:t>
+      </w:r>
+      <w:r>
+        <w:rPr>
+          <w:rFonts w:ascii="Roboto" w:hAnsi="Roboto"/>
+          <w:color w:val="2D2F31"/>
+        </w:rPr>
+        <w:t> Choose appropriate data types that match the expected value and avoid unnecessary conversions. For example, use int instead of object when dealing with integers to prevent boxing and unboxing.</w:t>
+      </w:r>
+    </w:p>
+    <w:p>
+      <w:pPr>
+        <w:pStyle w:val="NormalWeb"/>
+        <w:numPr>
+          <w:ilvl w:val="0"/>
+          <w:numId w:val="7"/>
+        </w:numPr>
+        <w:shd w:val="clear" w:color="auto" w:fill="FFFFFF"/>
+        <w:spacing w:before="0" w:beforeAutospacing="0" w:after="0" w:afterAutospacing="0"/>
+        <w:rPr>
+          <w:rFonts w:ascii="Roboto" w:hAnsi="Roboto"/>
+          <w:color w:val="2D2F31"/>
+        </w:rPr>
+      </w:pPr>
+      <w:r>
+        <w:rPr>
+          <w:rStyle w:val="Strong"/>
+          <w:rFonts w:ascii="Roboto" w:hAnsi="Roboto"/>
+          <w:color w:val="2D2F31"/>
+        </w:rPr>
+        <w:t>Use the ‘as’ and ‘is’ operators:</w:t>
+      </w:r>
+      <w:r>
+        <w:rPr>
+          <w:rFonts w:ascii="Roboto" w:hAnsi="Roboto"/>
+          <w:color w:val="2D2F31"/>
+        </w:rPr>
+        <w:t xml:space="preserve"> The ‘as’ and ‘is’ operators in C# allow you to perform type checking and type casting without throwing exceptions. They can </w:t>
+      </w:r>
+      <w:r>
+        <w:rPr>
+          <w:rFonts w:ascii="Roboto" w:hAnsi="Roboto"/>
+          <w:color w:val="2D2F31"/>
+        </w:rPr>
+        <w:lastRenderedPageBreak/>
+        <w:t>be used to avoid unnecessary boxing and unboxing operations by checking the type of an object before performing any operations on it.</w:t>
+      </w:r>
+    </w:p>
+    <w:p>
+      <w:pPr>
+        <w:pStyle w:val="NormalWeb"/>
+        <w:numPr>
+          <w:ilvl w:val="0"/>
+          <w:numId w:val="7"/>
+        </w:numPr>
+        <w:shd w:val="clear" w:color="auto" w:fill="FFFFFF"/>
+        <w:spacing w:before="0" w:beforeAutospacing="0" w:after="0" w:afterAutospacing="0"/>
+        <w:rPr>
+          <w:rFonts w:ascii="Roboto" w:hAnsi="Roboto"/>
+          <w:color w:val="2D2F31"/>
+        </w:rPr>
+      </w:pPr>
+      <w:r>
+        <w:rPr>
+          <w:rStyle w:val="Strong"/>
+          <w:rFonts w:ascii="Roboto" w:hAnsi="Roboto"/>
+          <w:color w:val="2D2F31"/>
+        </w:rPr>
+        <w:t>Use value types directly:</w:t>
+      </w:r>
+      <w:r>
+        <w:rPr>
+          <w:rFonts w:ascii="Roboto" w:hAnsi="Roboto"/>
+          <w:color w:val="2D2F31"/>
+        </w:rPr>
+        <w:t> When working with value types, such as integers or floating-point numbers, use them directly instead of boxing them into objects. For example, use int instead of object to store and manipulate integers.</w:t>
+      </w:r>
+    </w:p>
+    <w:p>
+      <w:pPr>
+        <w:pStyle w:val="NormalWeb"/>
+        <w:shd w:val="clear" w:color="auto" w:fill="FFFFFF"/>
+        <w:spacing w:before="0" w:beforeAutospacing="0" w:after="0" w:afterAutospacing="0"/>
+        <w:rPr>
+          <w:rFonts w:ascii="Roboto" w:hAnsi="Roboto"/>
+          <w:color w:val="2D2F31"/>
+        </w:rPr>
+      </w:pPr>
+    </w:p>
+    <w:p>
+      <w:pPr>
+        <w:pStyle w:val="NormalWeb"/>
+        <w:shd w:val="clear" w:color="auto" w:fill="FFFFFF"/>
+        <w:spacing w:before="0" w:beforeAutospacing="0" w:after="0" w:afterAutospacing="0"/>
+        <w:rPr>
+          <w:rFonts w:ascii="Roboto" w:hAnsi="Roboto"/>
+          <w:color w:val="2D2F31"/>
+        </w:rPr>
+      </w:pPr>
+      <w:r>
+        <w:rPr>
+          <w:rFonts w:ascii="Roboto" w:hAnsi="Roboto"/>
+          <w:color w:val="2D2F31"/>
+        </w:rPr>
+        <w:t>How can you detect and optimize boxing and unboxing operations in a C# project?</w:t>
+      </w:r>
+    </w:p>
+    <w:p>
+      <w:pPr>
+        <w:pStyle w:val="NormalWeb"/>
+        <w:shd w:val="clear" w:color="auto" w:fill="FFFFFF"/>
+        <w:spacing w:before="0" w:beforeAutospacing="0" w:after="0" w:afterAutospacing="0"/>
+        <w:rPr>
+          <w:rFonts w:ascii="Roboto" w:hAnsi="Roboto"/>
+          <w:color w:val="2D2F31"/>
+        </w:rPr>
+      </w:pPr>
+      <w:r>
+        <w:rPr>
+          <w:rFonts w:ascii="Roboto" w:hAnsi="Roboto"/>
+          <w:color w:val="2D2F31"/>
+        </w:rPr>
+        <w:t>Detecting and optimizing boxing and unboxing operations in a C# project can be done through various techniques, including:</w:t>
+      </w:r>
+    </w:p>
+    <w:p>
+      <w:pPr>
+        <w:pStyle w:val="NormalWeb"/>
+        <w:numPr>
+          <w:ilvl w:val="0"/>
+          <w:numId w:val="8"/>
+        </w:numPr>
+        <w:shd w:val="clear" w:color="auto" w:fill="FFFFFF"/>
+        <w:spacing w:before="0" w:beforeAutospacing="0" w:after="0" w:afterAutospacing="0"/>
+        <w:rPr>
+          <w:rFonts w:ascii="Roboto" w:hAnsi="Roboto"/>
+          <w:color w:val="2D2F31"/>
+        </w:rPr>
+      </w:pPr>
+      <w:r>
+        <w:rPr>
+          <w:rStyle w:val="Strong"/>
+          <w:rFonts w:ascii="Roboto" w:hAnsi="Roboto"/>
+          <w:color w:val="2D2F31"/>
+        </w:rPr>
+        <w:t>Profiling:</w:t>
+      </w:r>
+      <w:r>
+        <w:rPr>
+          <w:rFonts w:ascii="Roboto" w:hAnsi="Roboto"/>
+          <w:color w:val="2D2F31"/>
+        </w:rPr>
+        <w:t> Profiling tools can be used to analyze the performance of a C# application and identify areas where boxing and unboxing operations are taking place. This can help pinpoint performance bottlenecks and areas that require optimization.</w:t>
+      </w:r>
+    </w:p>
+    <w:p>
+      <w:pPr>
+        <w:pStyle w:val="NormalWeb"/>
+        <w:numPr>
+          <w:ilvl w:val="0"/>
+          <w:numId w:val="8"/>
+        </w:numPr>
+        <w:shd w:val="clear" w:color="auto" w:fill="FFFFFF"/>
+        <w:spacing w:before="0" w:beforeAutospacing="0" w:after="0" w:afterAutospacing="0"/>
+        <w:rPr>
+          <w:rFonts w:ascii="Roboto" w:hAnsi="Roboto"/>
+          <w:color w:val="2D2F31"/>
+        </w:rPr>
+      </w:pPr>
+      <w:r>
+        <w:rPr>
+          <w:rStyle w:val="Strong"/>
+          <w:rFonts w:ascii="Roboto" w:hAnsi="Roboto"/>
+          <w:color w:val="2D2F31"/>
+        </w:rPr>
+        <w:t>Code review:</w:t>
+      </w:r>
+      <w:r>
+        <w:rPr>
+          <w:rFonts w:ascii="Roboto" w:hAnsi="Roboto"/>
+          <w:color w:val="2D2F31"/>
+        </w:rPr>
+        <w:t> Reviewing the code for instances of boxing and unboxing operations can help identify areas that need optimization. Developers can analyze the code and look for explicit type casting, object assignments, or method signatures that involve value types being converted to object or vice versa.</w:t>
+      </w:r>
+    </w:p>
+    <w:p>
+      <w:pPr>
+        <w:pStyle w:val="NormalWeb"/>
+        <w:numPr>
+          <w:ilvl w:val="0"/>
+          <w:numId w:val="8"/>
+        </w:numPr>
+        <w:shd w:val="clear" w:color="auto" w:fill="FFFFFF"/>
+        <w:spacing w:before="0" w:beforeAutospacing="0" w:after="0" w:afterAutospacing="0"/>
+        <w:rPr>
+          <w:rFonts w:ascii="Roboto" w:hAnsi="Roboto"/>
+          <w:color w:val="2D2F31"/>
+        </w:rPr>
+      </w:pPr>
+      <w:r>
+        <w:rPr>
+          <w:rStyle w:val="Strong"/>
+          <w:rFonts w:ascii="Roboto" w:hAnsi="Roboto"/>
+          <w:color w:val="2D2F31"/>
+        </w:rPr>
+        <w:t>Using generics:</w:t>
+      </w:r>
+      <w:r>
+        <w:rPr>
+          <w:rFonts w:ascii="Roboto" w:hAnsi="Roboto"/>
+          <w:color w:val="2D2F31"/>
+        </w:rPr>
+        <w:t> Generics can be used as an alternative to boxing and unboxing, as they provide type-safe classes and methods that can work directly with value types. Replacing boxed types with generics can optimize performance and memory usage.</w:t>
+      </w:r>
+    </w:p>
+    <w:p>
+      <w:pPr>
+        <w:pStyle w:val="NormalWeb"/>
+        <w:numPr>
+          <w:ilvl w:val="0"/>
+          <w:numId w:val="8"/>
+        </w:numPr>
+        <w:shd w:val="clear" w:color="auto" w:fill="FFFFFF"/>
+        <w:spacing w:before="0" w:beforeAutospacing="0" w:after="0" w:afterAutospacing="0"/>
+        <w:rPr>
+          <w:rFonts w:ascii="Roboto" w:hAnsi="Roboto"/>
+          <w:color w:val="2D2F31"/>
+        </w:rPr>
+      </w:pPr>
+      <w:r>
+        <w:rPr>
+          <w:rStyle w:val="Strong"/>
+          <w:rFonts w:ascii="Roboto" w:hAnsi="Roboto"/>
+          <w:color w:val="2D2F31"/>
+        </w:rPr>
+        <w:t>Type checking:</w:t>
+      </w:r>
+      <w:r>
+        <w:rPr>
+          <w:rFonts w:ascii="Roboto" w:hAnsi="Roboto"/>
+          <w:color w:val="2D2F31"/>
+        </w:rPr>
+        <w:t xml:space="preserve"> Using type checking techniques such as the </w:t>
+      </w:r>
+      <w:proofErr w:type="spellStart"/>
+      <w:r>
+        <w:rPr>
+          <w:rFonts w:ascii="Roboto" w:hAnsi="Roboto"/>
+          <w:color w:val="2D2F31"/>
+        </w:rPr>
+        <w:t>as</w:t>
+      </w:r>
+      <w:proofErr w:type="spellEnd"/>
+      <w:r>
+        <w:rPr>
+          <w:rFonts w:ascii="Roboto" w:hAnsi="Roboto"/>
+          <w:color w:val="2D2F31"/>
+        </w:rPr>
+        <w:t xml:space="preserve"> and is operators can help prevent unnecessary boxing and unboxing operations by checking the type of an object before performing any operations on it. This can help optimize performance and prevent runtime errors.</w:t>
+      </w:r>
+    </w:p>
+    <w:p>
+      <w:pPr>
+        <w:pStyle w:val="NormalWeb"/>
+        <w:numPr>
+          <w:ilvl w:val="0"/>
+          <w:numId w:val="8"/>
+        </w:numPr>
+        <w:shd w:val="clear" w:color="auto" w:fill="FFFFFF"/>
+        <w:spacing w:before="0" w:beforeAutospacing="0" w:after="0" w:afterAutospacing="0"/>
+        <w:rPr>
+          <w:rFonts w:ascii="Roboto" w:hAnsi="Roboto"/>
+          <w:color w:val="2D2F31"/>
+        </w:rPr>
+      </w:pPr>
+      <w:r>
+        <w:rPr>
+          <w:rStyle w:val="Strong"/>
+          <w:rFonts w:ascii="Roboto" w:hAnsi="Roboto"/>
+          <w:color w:val="2D2F31"/>
+        </w:rPr>
+        <w:t>Using appropriate data types:</w:t>
+      </w:r>
+      <w:r>
+        <w:rPr>
+          <w:rFonts w:ascii="Roboto" w:hAnsi="Roboto"/>
+          <w:color w:val="2D2F31"/>
+        </w:rPr>
+        <w:t> Choosing appropriate data types that match the expected value can prevent unnecessary conversions and reduce the need for boxing and unboxing operations. Using value types directly instead of boxing them into objects can optimize memory usage and performance.</w:t>
+      </w:r>
+    </w:p>
+    <w:p>
+      <w:pPr>
+        <w:pStyle w:val="NormalWeb"/>
+        <w:shd w:val="clear" w:color="auto" w:fill="FFFFFF"/>
+        <w:rPr>
+          <w:rFonts w:ascii="Roboto" w:hAnsi="Roboto"/>
+          <w:color w:val="2D2F31"/>
+        </w:rPr>
+      </w:pPr>
+      <w:r>
+        <w:rPr>
+          <w:rFonts w:ascii="Roboto" w:hAnsi="Roboto"/>
+          <w:color w:val="2D2F31"/>
+        </w:rPr>
+        <w:t>By employing these techniques, developers can detect and optimize boxing and unboxing operations in a C# project, resulting in improved performance, memory usage, and code efficiency.</w:t>
+      </w:r>
+    </w:p>
+    <w:p>
+      <w:pPr>
+        <w:pStyle w:val="NormalWeb"/>
+        <w:shd w:val="clear" w:color="auto" w:fill="FFFFFF"/>
+        <w:spacing w:before="0" w:beforeAutospacing="0" w:after="0" w:afterAutospacing="0"/>
+        <w:rPr>
+          <w:rFonts w:ascii="Roboto" w:hAnsi="Roboto"/>
+          <w:color w:val="2D2F31"/>
+        </w:rPr>
+      </w:pPr>
+      <w:r>
+        <w:rPr>
+          <w:rFonts w:ascii="Roboto" w:hAnsi="Roboto"/>
+          <w:color w:val="2D2F31"/>
+        </w:rPr>
+        <w:t xml:space="preserve">What are the key considerations when overriding methods of the </w:t>
+      </w:r>
+      <w:proofErr w:type="spellStart"/>
+      <w:r>
+        <w:rPr>
+          <w:rFonts w:ascii="Roboto" w:hAnsi="Roboto"/>
+          <w:color w:val="2D2F31"/>
+        </w:rPr>
+        <w:t>System.Object</w:t>
+      </w:r>
+      <w:proofErr w:type="spellEnd"/>
+      <w:r>
+        <w:rPr>
+          <w:rFonts w:ascii="Roboto" w:hAnsi="Roboto"/>
+          <w:color w:val="2D2F31"/>
+        </w:rPr>
+        <w:t xml:space="preserve"> class in C#?</w:t>
+      </w:r>
+    </w:p>
+    <w:p>
+      <w:pPr>
+        <w:pStyle w:val="NormalWeb"/>
+        <w:shd w:val="clear" w:color="auto" w:fill="FFFFFF"/>
+        <w:spacing w:before="0" w:beforeAutospacing="0" w:after="0" w:afterAutospacing="0"/>
+        <w:rPr>
+          <w:rFonts w:ascii="Roboto" w:hAnsi="Roboto"/>
+          <w:color w:val="2D2F31"/>
+        </w:rPr>
+      </w:pPr>
+      <w:r>
+        <w:rPr>
+          <w:rFonts w:ascii="Roboto" w:hAnsi="Roboto"/>
+          <w:color w:val="2D2F31"/>
+        </w:rPr>
+        <w:t xml:space="preserve">When overriding methods of the </w:t>
+      </w:r>
+      <w:proofErr w:type="spellStart"/>
+      <w:r>
+        <w:rPr>
+          <w:rFonts w:ascii="Roboto" w:hAnsi="Roboto"/>
+          <w:color w:val="2D2F31"/>
+        </w:rPr>
+        <w:t>System.Object</w:t>
+      </w:r>
+      <w:proofErr w:type="spellEnd"/>
+      <w:r>
+        <w:rPr>
+          <w:rFonts w:ascii="Roboto" w:hAnsi="Roboto"/>
+          <w:color w:val="2D2F31"/>
+        </w:rPr>
+        <w:t xml:space="preserve"> class in C#, there are several key considerations to keep in mind:</w:t>
+      </w:r>
+    </w:p>
+    <w:p>
+      <w:pPr>
+        <w:pStyle w:val="NormalWeb"/>
+        <w:numPr>
+          <w:ilvl w:val="0"/>
+          <w:numId w:val="9"/>
+        </w:numPr>
+        <w:shd w:val="clear" w:color="auto" w:fill="FFFFFF"/>
+        <w:spacing w:before="0" w:beforeAutospacing="0" w:after="0" w:afterAutospacing="0"/>
+        <w:rPr>
+          <w:rFonts w:ascii="Roboto" w:hAnsi="Roboto"/>
+          <w:color w:val="2D2F31"/>
+        </w:rPr>
+      </w:pPr>
+      <w:r>
+        <w:rPr>
+          <w:rStyle w:val="Strong"/>
+          <w:rFonts w:ascii="Roboto" w:hAnsi="Roboto"/>
+          <w:color w:val="2D2F31"/>
+        </w:rPr>
+        <w:t xml:space="preserve">Equals and </w:t>
+      </w:r>
+      <w:proofErr w:type="spellStart"/>
+      <w:r>
+        <w:rPr>
+          <w:rStyle w:val="Strong"/>
+          <w:rFonts w:ascii="Roboto" w:hAnsi="Roboto"/>
+          <w:color w:val="2D2F31"/>
+        </w:rPr>
+        <w:t>GetHashCode</w:t>
+      </w:r>
+      <w:proofErr w:type="spellEnd"/>
+      <w:r>
+        <w:rPr>
+          <w:rStyle w:val="Strong"/>
+          <w:rFonts w:ascii="Roboto" w:hAnsi="Roboto"/>
+          <w:color w:val="2D2F31"/>
+        </w:rPr>
+        <w:t>:</w:t>
+      </w:r>
+      <w:r>
+        <w:rPr>
+          <w:rFonts w:ascii="Roboto" w:hAnsi="Roboto"/>
+          <w:color w:val="2D2F31"/>
+        </w:rPr>
+        <w:t xml:space="preserve"> The Equals and </w:t>
+      </w:r>
+      <w:proofErr w:type="spellStart"/>
+      <w:r>
+        <w:rPr>
+          <w:rFonts w:ascii="Roboto" w:hAnsi="Roboto"/>
+          <w:color w:val="2D2F31"/>
+        </w:rPr>
+        <w:t>GetHashCode</w:t>
+      </w:r>
+      <w:proofErr w:type="spellEnd"/>
+      <w:r>
+        <w:rPr>
+          <w:rFonts w:ascii="Roboto" w:hAnsi="Roboto"/>
+          <w:color w:val="2D2F31"/>
+        </w:rPr>
+        <w:t xml:space="preserve"> methods are used for object comparison and hash code generation, respectively. When overriding these methods, it is important to ensure that they are implemented consistently and follow the contract defined by the Object class. Equals should provide an appropriate implementation of equality comparison, while </w:t>
+      </w:r>
+      <w:proofErr w:type="spellStart"/>
+      <w:r>
+        <w:rPr>
+          <w:rFonts w:ascii="Roboto" w:hAnsi="Roboto"/>
+          <w:color w:val="2D2F31"/>
+        </w:rPr>
+        <w:t>GetHashCode</w:t>
+      </w:r>
+      <w:proofErr w:type="spellEnd"/>
+      <w:r>
+        <w:rPr>
+          <w:rFonts w:ascii="Roboto" w:hAnsi="Roboto"/>
+          <w:color w:val="2D2F31"/>
+        </w:rPr>
+        <w:t xml:space="preserve"> should </w:t>
+      </w:r>
+      <w:r>
+        <w:rPr>
+          <w:rFonts w:ascii="Roboto" w:hAnsi="Roboto"/>
+          <w:color w:val="2D2F31"/>
+        </w:rPr>
+        <w:lastRenderedPageBreak/>
+        <w:t>generate hash codes based on the same criteria used in Equals to ensure consistent behavior.</w:t>
+      </w:r>
+    </w:p>
+    <w:p>
+      <w:pPr>
+        <w:pStyle w:val="NormalWeb"/>
+        <w:numPr>
+          <w:ilvl w:val="0"/>
+          <w:numId w:val="9"/>
+        </w:numPr>
+        <w:shd w:val="clear" w:color="auto" w:fill="FFFFFF"/>
+        <w:spacing w:before="0" w:beforeAutospacing="0" w:after="0" w:afterAutospacing="0"/>
+        <w:rPr>
+          <w:rFonts w:ascii="Roboto" w:hAnsi="Roboto"/>
+          <w:color w:val="2D2F31"/>
+        </w:rPr>
+      </w:pPr>
+      <w:proofErr w:type="spellStart"/>
+      <w:r>
+        <w:rPr>
+          <w:rStyle w:val="Strong"/>
+          <w:rFonts w:ascii="Roboto" w:hAnsi="Roboto"/>
+          <w:color w:val="2D2F31"/>
+        </w:rPr>
+        <w:t>ToString</w:t>
+      </w:r>
+      <w:proofErr w:type="spellEnd"/>
+      <w:r>
+        <w:rPr>
+          <w:rStyle w:val="Strong"/>
+          <w:rFonts w:ascii="Roboto" w:hAnsi="Roboto"/>
+          <w:color w:val="2D2F31"/>
+        </w:rPr>
+        <w:t>:</w:t>
+      </w:r>
+      <w:r>
+        <w:rPr>
+          <w:rFonts w:ascii="Roboto" w:hAnsi="Roboto"/>
+          <w:color w:val="2D2F31"/>
+        </w:rPr>
+        <w:t xml:space="preserve"> The </w:t>
+      </w:r>
+      <w:proofErr w:type="spellStart"/>
+      <w:r>
+        <w:rPr>
+          <w:rFonts w:ascii="Roboto" w:hAnsi="Roboto"/>
+          <w:color w:val="2D2F31"/>
+        </w:rPr>
+        <w:t>ToString</w:t>
+      </w:r>
+      <w:proofErr w:type="spellEnd"/>
+      <w:r>
+        <w:rPr>
+          <w:rFonts w:ascii="Roboto" w:hAnsi="Roboto"/>
+          <w:color w:val="2D2F31"/>
+        </w:rPr>
+        <w:t xml:space="preserve"> method is used to provide a string representation of an object. When overriding </w:t>
+      </w:r>
+      <w:proofErr w:type="spellStart"/>
+      <w:r>
+        <w:rPr>
+          <w:rFonts w:ascii="Roboto" w:hAnsi="Roboto"/>
+          <w:color w:val="2D2F31"/>
+        </w:rPr>
+        <w:t>ToString</w:t>
+      </w:r>
+      <w:proofErr w:type="spellEnd"/>
+      <w:r>
+        <w:rPr>
+          <w:rFonts w:ascii="Roboto" w:hAnsi="Roboto"/>
+          <w:color w:val="2D2F31"/>
+        </w:rPr>
+        <w:t xml:space="preserve">, it is important to return a meaningful string representation that provides useful information about the object's </w:t>
+      </w:r>
+      <w:proofErr w:type="gramStart"/>
+      <w:r>
+        <w:rPr>
+          <w:rFonts w:ascii="Roboto" w:hAnsi="Roboto"/>
+          <w:color w:val="2D2F31"/>
+        </w:rPr>
+        <w:t>state, and</w:t>
+      </w:r>
+      <w:proofErr w:type="gramEnd"/>
+      <w:r>
+        <w:rPr>
+          <w:rFonts w:ascii="Roboto" w:hAnsi="Roboto"/>
+          <w:color w:val="2D2F31"/>
+        </w:rPr>
+        <w:t xml:space="preserve"> follow common conventions and formatting guidelines.</w:t>
+      </w:r>
+    </w:p>
+    <w:p>
+      <w:pPr>
+        <w:pStyle w:val="NormalWeb"/>
+        <w:numPr>
+          <w:ilvl w:val="0"/>
+          <w:numId w:val="9"/>
+        </w:numPr>
+        <w:shd w:val="clear" w:color="auto" w:fill="FFFFFF"/>
+        <w:spacing w:before="0" w:beforeAutospacing="0" w:after="0" w:afterAutospacing="0"/>
+        <w:rPr>
+          <w:rFonts w:ascii="Roboto" w:hAnsi="Roboto"/>
+          <w:color w:val="2D2F31"/>
+        </w:rPr>
+      </w:pPr>
+      <w:proofErr w:type="spellStart"/>
+      <w:r>
+        <w:rPr>
+          <w:rStyle w:val="Strong"/>
+          <w:rFonts w:ascii="Roboto" w:hAnsi="Roboto"/>
+          <w:color w:val="2D2F31"/>
+        </w:rPr>
+        <w:t>GetType</w:t>
+      </w:r>
+      <w:proofErr w:type="spellEnd"/>
+      <w:r>
+        <w:rPr>
+          <w:rStyle w:val="Strong"/>
+          <w:rFonts w:ascii="Roboto" w:hAnsi="Roboto"/>
+          <w:color w:val="2D2F31"/>
+        </w:rPr>
+        <w:t>:</w:t>
+      </w:r>
+      <w:r>
+        <w:rPr>
+          <w:rFonts w:ascii="Roboto" w:hAnsi="Roboto"/>
+          <w:color w:val="2D2F31"/>
+        </w:rPr>
+        <w:t xml:space="preserve"> The </w:t>
+      </w:r>
+      <w:proofErr w:type="spellStart"/>
+      <w:r>
+        <w:rPr>
+          <w:rFonts w:ascii="Roboto" w:hAnsi="Roboto"/>
+          <w:color w:val="2D2F31"/>
+        </w:rPr>
+        <w:t>GetType</w:t>
+      </w:r>
+      <w:proofErr w:type="spellEnd"/>
+      <w:r>
+        <w:rPr>
+          <w:rFonts w:ascii="Roboto" w:hAnsi="Roboto"/>
+          <w:color w:val="2D2F31"/>
+        </w:rPr>
+        <w:t xml:space="preserve"> method returns the Type object representing the runtime type of an object. It is not typically overridden, as it is automatically provided by the runtime, but understanding its behavior is important when dealing with object types in C#.</w:t>
+      </w:r>
+    </w:p>
+    <w:p>
+      <w:pPr>
+        <w:pStyle w:val="NormalWeb"/>
+        <w:numPr>
+          <w:ilvl w:val="0"/>
+          <w:numId w:val="9"/>
+        </w:numPr>
+        <w:shd w:val="clear" w:color="auto" w:fill="FFFFFF"/>
+        <w:spacing w:before="0" w:beforeAutospacing="0" w:after="0" w:afterAutospacing="0"/>
+        <w:rPr>
+          <w:rFonts w:ascii="Roboto" w:hAnsi="Roboto"/>
+          <w:color w:val="2D2F31"/>
+        </w:rPr>
+      </w:pPr>
+      <w:r>
+        <w:rPr>
+          <w:rStyle w:val="Strong"/>
+          <w:rFonts w:ascii="Roboto" w:hAnsi="Roboto"/>
+          <w:color w:val="2D2F31"/>
+        </w:rPr>
+        <w:t>Reference equality vs. value equality:</w:t>
+      </w:r>
+      <w:r>
+        <w:rPr>
+          <w:rFonts w:ascii="Roboto" w:hAnsi="Roboto"/>
+          <w:color w:val="2D2F31"/>
+        </w:rPr>
+        <w:t> The Object class provides reference equality by default, where objects are considered equal only if they refer to the same memory location. When overriding methods like Equals, it is important to decide whether to use reference equality or value equality based on the semantics of the object being modeled.</w:t>
+      </w:r>
+    </w:p>
+    <w:p>
+      <w:pPr>
+        <w:pStyle w:val="NormalWeb"/>
+        <w:numPr>
+          <w:ilvl w:val="0"/>
+          <w:numId w:val="9"/>
+        </w:numPr>
+        <w:shd w:val="clear" w:color="auto" w:fill="FFFFFF"/>
+        <w:spacing w:before="0" w:beforeAutospacing="0" w:after="0" w:afterAutospacing="0"/>
+        <w:rPr>
+          <w:rFonts w:ascii="Roboto" w:hAnsi="Roboto"/>
+          <w:color w:val="2D2F31"/>
+        </w:rPr>
+      </w:pPr>
+      <w:r>
+        <w:rPr>
+          <w:rStyle w:val="Strong"/>
+          <w:rFonts w:ascii="Roboto" w:hAnsi="Roboto"/>
+          <w:color w:val="2D2F31"/>
+        </w:rPr>
+        <w:t>Performance considerations:</w:t>
+      </w:r>
+      <w:r>
+        <w:rPr>
+          <w:rFonts w:ascii="Roboto" w:hAnsi="Roboto"/>
+          <w:color w:val="2D2F31"/>
+        </w:rPr>
+        <w:t> Overriding methods of the Object class can impact the performance of object comparison, hash code generation, and string representation. Care should be taken to optimize the implementation for performance, especially in performance-critical scenarios or when dealing with large data sets.</w:t>
+      </w:r>
+    </w:p>
+    <w:p>
+      <w:pPr>
+        <w:pStyle w:val="NormalWeb"/>
+        <w:shd w:val="clear" w:color="auto" w:fill="FFFFFF"/>
+        <w:spacing w:before="0" w:beforeAutospacing="0" w:after="0" w:afterAutospacing="0"/>
+        <w:rPr>
+          <w:rFonts w:ascii="Roboto" w:hAnsi="Roboto"/>
+          <w:color w:val="2D2F31"/>
+        </w:rPr>
+      </w:pPr>
+    </w:p>
+    <w:p>
+      <w:pPr>
+        <w:pStyle w:val="NormalWeb"/>
+        <w:shd w:val="clear" w:color="auto" w:fill="FFFFFF"/>
+        <w:spacing w:before="0" w:beforeAutospacing="0" w:after="0" w:afterAutospacing="0"/>
+        <w:rPr>
+          <w:rFonts w:ascii="Roboto" w:hAnsi="Roboto"/>
+          <w:color w:val="2D2F31"/>
+        </w:rPr>
+      </w:pPr>
+      <w:r>
+        <w:rPr>
+          <w:rFonts w:ascii="Roboto" w:hAnsi="Roboto"/>
+          <w:color w:val="2D2F31"/>
+        </w:rPr>
+        <w:t>How can you ensure that the overridden Equals method provides value equality in C#?</w:t>
+      </w:r>
+    </w:p>
+    <w:p>
+      <w:pPr>
+        <w:pStyle w:val="NormalWeb"/>
+        <w:shd w:val="clear" w:color="auto" w:fill="FFFFFF"/>
+        <w:spacing w:before="0" w:beforeAutospacing="0" w:after="0" w:afterAutospacing="0"/>
+        <w:rPr>
+          <w:rFonts w:ascii="Roboto" w:hAnsi="Roboto"/>
+          <w:color w:val="2D2F31"/>
+        </w:rPr>
+      </w:pPr>
+      <w:r>
+        <w:rPr>
+          <w:rFonts w:ascii="Roboto" w:hAnsi="Roboto"/>
+          <w:color w:val="2D2F31"/>
+        </w:rPr>
+        <w:t>To ensure that the overridden Equals method provides value equality in C#, you need to compare the actual values of the object's state, rather than just comparing their references. Here are some steps to achieve value equality:</w:t>
+      </w:r>
+    </w:p>
+    <w:p>
+      <w:pPr>
+        <w:pStyle w:val="NormalWeb"/>
+        <w:numPr>
+          <w:ilvl w:val="0"/>
+          <w:numId w:val="10"/>
+        </w:numPr>
+        <w:shd w:val="clear" w:color="auto" w:fill="FFFFFF"/>
+        <w:spacing w:before="0" w:beforeAutospacing="0" w:after="0" w:afterAutospacing="0"/>
+        <w:rPr>
+          <w:rFonts w:ascii="Roboto" w:hAnsi="Roboto"/>
+          <w:color w:val="2D2F31"/>
+        </w:rPr>
+      </w:pPr>
+      <w:r>
+        <w:rPr>
+          <w:rStyle w:val="Strong"/>
+          <w:rFonts w:ascii="Roboto" w:hAnsi="Roboto"/>
+          <w:color w:val="2D2F31"/>
+        </w:rPr>
+        <w:t>Override the Equals method:</w:t>
+      </w:r>
+      <w:r>
+        <w:rPr>
+          <w:rFonts w:ascii="Roboto" w:hAnsi="Roboto"/>
+          <w:color w:val="2D2F31"/>
+        </w:rPr>
+        <w:t xml:space="preserve"> In the class that you want to provide value equality, override the Equals method from the </w:t>
+      </w:r>
+      <w:proofErr w:type="spellStart"/>
+      <w:r>
+        <w:rPr>
+          <w:rFonts w:ascii="Roboto" w:hAnsi="Roboto"/>
+          <w:color w:val="2D2F31"/>
+        </w:rPr>
+        <w:t>System.Object</w:t>
+      </w:r>
+      <w:proofErr w:type="spellEnd"/>
+      <w:r>
+        <w:rPr>
+          <w:rFonts w:ascii="Roboto" w:hAnsi="Roboto"/>
+          <w:color w:val="2D2F31"/>
+        </w:rPr>
+        <w:t xml:space="preserve"> class.</w:t>
+      </w:r>
+    </w:p>
+    <w:p>
+      <w:pPr>
+        <w:pStyle w:val="NormalWeb"/>
+        <w:numPr>
+          <w:ilvl w:val="0"/>
+          <w:numId w:val="10"/>
+        </w:numPr>
+        <w:shd w:val="clear" w:color="auto" w:fill="FFFFFF"/>
+        <w:spacing w:before="0" w:beforeAutospacing="0" w:after="0" w:afterAutospacing="0"/>
+        <w:rPr>
+          <w:rFonts w:ascii="Roboto" w:hAnsi="Roboto"/>
+          <w:color w:val="2D2F31"/>
+        </w:rPr>
+      </w:pPr>
+      <w:r>
+        <w:rPr>
+          <w:rStyle w:val="Strong"/>
+          <w:rFonts w:ascii="Roboto" w:hAnsi="Roboto"/>
+          <w:color w:val="2D2F31"/>
+        </w:rPr>
+        <w:t>Compare the object's state:</w:t>
+      </w:r>
+      <w:r>
+        <w:rPr>
+          <w:rFonts w:ascii="Roboto" w:hAnsi="Roboto"/>
+          <w:color w:val="2D2F31"/>
+        </w:rPr>
+        <w:t> In the overridden Equals method, compare the state of the objects being compared. This typically involves comparing the values of the object's properties or fields, based on the semantics of the object.</w:t>
+      </w:r>
+    </w:p>
+    <w:p>
+      <w:pPr>
+        <w:pStyle w:val="NormalWeb"/>
+        <w:numPr>
+          <w:ilvl w:val="0"/>
+          <w:numId w:val="10"/>
+        </w:numPr>
+        <w:shd w:val="clear" w:color="auto" w:fill="FFFFFF"/>
+        <w:spacing w:before="0" w:beforeAutospacing="0" w:after="0" w:afterAutospacing="0"/>
+        <w:rPr>
+          <w:rFonts w:ascii="Roboto" w:hAnsi="Roboto"/>
+          <w:color w:val="2D2F31"/>
+        </w:rPr>
+      </w:pPr>
+      <w:r>
+        <w:rPr>
+          <w:rStyle w:val="Strong"/>
+          <w:rFonts w:ascii="Roboto" w:hAnsi="Roboto"/>
+          <w:color w:val="2D2F31"/>
+        </w:rPr>
+        <w:t>Use appropriate comparison methods:</w:t>
+      </w:r>
+      <w:r>
+        <w:rPr>
+          <w:rFonts w:ascii="Roboto" w:hAnsi="Roboto"/>
+          <w:color w:val="2D2F31"/>
+        </w:rPr>
+        <w:t xml:space="preserve"> Use appropriate comparison methods, such as the Equals method for value types, or the </w:t>
+      </w:r>
+      <w:proofErr w:type="spellStart"/>
+      <w:proofErr w:type="gramStart"/>
+      <w:r>
+        <w:rPr>
+          <w:rFonts w:ascii="Roboto" w:hAnsi="Roboto"/>
+          <w:color w:val="2D2F31"/>
+        </w:rPr>
+        <w:t>EqualityComparer</w:t>
+      </w:r>
+      <w:proofErr w:type="spellEnd"/>
+      <w:r>
+        <w:rPr>
+          <w:rFonts w:ascii="Roboto" w:hAnsi="Roboto"/>
+          <w:color w:val="2D2F31"/>
+        </w:rPr>
+        <w:t>&lt;T&gt;.</w:t>
+      </w:r>
+      <w:proofErr w:type="spellStart"/>
+      <w:r>
+        <w:rPr>
+          <w:rFonts w:ascii="Roboto" w:hAnsi="Roboto"/>
+          <w:color w:val="2D2F31"/>
+        </w:rPr>
+        <w:t>Default.Equals</w:t>
+      </w:r>
+      <w:proofErr w:type="spellEnd"/>
+      <w:proofErr w:type="gramEnd"/>
+      <w:r>
+        <w:rPr>
+          <w:rFonts w:ascii="Roboto" w:hAnsi="Roboto"/>
+          <w:color w:val="2D2F31"/>
+        </w:rPr>
+        <w:t xml:space="preserve"> method for reference types, to compare the values of the object's state. Avoid using reference comparison (== operator) unless it is intended to compare references, not values.</w:t>
+      </w:r>
+    </w:p>
+    <w:p>
+      <w:pPr>
+        <w:pStyle w:val="NormalWeb"/>
+        <w:numPr>
+          <w:ilvl w:val="0"/>
+          <w:numId w:val="10"/>
+        </w:numPr>
+        <w:shd w:val="clear" w:color="auto" w:fill="FFFFFF"/>
+        <w:spacing w:before="0" w:beforeAutospacing="0" w:after="0" w:afterAutospacing="0"/>
+        <w:rPr>
+          <w:rFonts w:ascii="Roboto" w:hAnsi="Roboto"/>
+          <w:color w:val="2D2F31"/>
+        </w:rPr>
+      </w:pPr>
+      <w:r>
+        <w:rPr>
+          <w:rStyle w:val="Strong"/>
+          <w:rFonts w:ascii="Roboto" w:hAnsi="Roboto"/>
+          <w:color w:val="2D2F31"/>
+        </w:rPr>
+        <w:t>Consider null values:</w:t>
+      </w:r>
+      <w:r>
+        <w:rPr>
+          <w:rFonts w:ascii="Roboto" w:hAnsi="Roboto"/>
+          <w:color w:val="2D2F31"/>
+        </w:rPr>
+        <w:t xml:space="preserve"> Account for null values in the objects being </w:t>
+      </w:r>
+      <w:proofErr w:type="gramStart"/>
+      <w:r>
+        <w:rPr>
+          <w:rFonts w:ascii="Roboto" w:hAnsi="Roboto"/>
+          <w:color w:val="2D2F31"/>
+        </w:rPr>
+        <w:t>compared, and</w:t>
+      </w:r>
+      <w:proofErr w:type="gramEnd"/>
+      <w:r>
+        <w:rPr>
+          <w:rFonts w:ascii="Roboto" w:hAnsi="Roboto"/>
+          <w:color w:val="2D2F31"/>
+        </w:rPr>
+        <w:t xml:space="preserve"> handle them appropriately to avoid null reference exceptions. You can use the </w:t>
+      </w:r>
+      <w:proofErr w:type="spellStart"/>
+      <w:r>
+        <w:rPr>
+          <w:rFonts w:ascii="Roboto" w:hAnsi="Roboto"/>
+          <w:color w:val="2D2F31"/>
+        </w:rPr>
+        <w:t>ReferenceEquals</w:t>
+      </w:r>
+      <w:proofErr w:type="spellEnd"/>
+      <w:r>
+        <w:rPr>
+          <w:rFonts w:ascii="Roboto" w:hAnsi="Roboto"/>
+          <w:color w:val="2D2F31"/>
+        </w:rPr>
+        <w:t xml:space="preserve"> method or null conditional (?.) operator to handle null values safely.</w:t>
+      </w:r>
+    </w:p>
+    <w:p>
+      <w:pPr>
+        <w:pStyle w:val="NormalWeb"/>
+        <w:numPr>
+          <w:ilvl w:val="0"/>
+          <w:numId w:val="10"/>
+        </w:numPr>
+        <w:shd w:val="clear" w:color="auto" w:fill="FFFFFF"/>
+        <w:spacing w:before="0" w:beforeAutospacing="0" w:after="0" w:afterAutospacing="0"/>
+        <w:rPr>
+          <w:rFonts w:ascii="Roboto" w:hAnsi="Roboto"/>
+          <w:color w:val="2D2F31"/>
+        </w:rPr>
+      </w:pPr>
+      <w:r>
+        <w:rPr>
+          <w:rStyle w:val="Strong"/>
+          <w:rFonts w:ascii="Roboto" w:hAnsi="Roboto"/>
+          <w:color w:val="2D2F31"/>
+        </w:rPr>
+        <w:t xml:space="preserve">Override </w:t>
+      </w:r>
+      <w:proofErr w:type="spellStart"/>
+      <w:r>
+        <w:rPr>
+          <w:rStyle w:val="Strong"/>
+          <w:rFonts w:ascii="Roboto" w:hAnsi="Roboto"/>
+          <w:color w:val="2D2F31"/>
+        </w:rPr>
+        <w:t>GetHashCode</w:t>
+      </w:r>
+      <w:proofErr w:type="spellEnd"/>
+      <w:r>
+        <w:rPr>
+          <w:rStyle w:val="Strong"/>
+          <w:rFonts w:ascii="Roboto" w:hAnsi="Roboto"/>
+          <w:color w:val="2D2F31"/>
+        </w:rPr>
+        <w:t xml:space="preserve"> method:</w:t>
+      </w:r>
+      <w:r>
+        <w:rPr>
+          <w:rFonts w:ascii="Roboto" w:hAnsi="Roboto"/>
+          <w:color w:val="2D2F31"/>
+        </w:rPr>
+        <w:t xml:space="preserve"> If you override the Equals method, you should also override the </w:t>
+      </w:r>
+      <w:proofErr w:type="spellStart"/>
+      <w:r>
+        <w:rPr>
+          <w:rFonts w:ascii="Roboto" w:hAnsi="Roboto"/>
+          <w:color w:val="2D2F31"/>
+        </w:rPr>
+        <w:t>GetHashCode</w:t>
+      </w:r>
+      <w:proofErr w:type="spellEnd"/>
+      <w:r>
+        <w:rPr>
+          <w:rFonts w:ascii="Roboto" w:hAnsi="Roboto"/>
+          <w:color w:val="2D2F31"/>
+        </w:rPr>
+        <w:t xml:space="preserve"> method to ensure consistent behavior. The </w:t>
+      </w:r>
+      <w:proofErr w:type="spellStart"/>
+      <w:r>
+        <w:rPr>
+          <w:rFonts w:ascii="Roboto" w:hAnsi="Roboto"/>
+          <w:color w:val="2D2F31"/>
+        </w:rPr>
+        <w:t>GetHashCode</w:t>
+      </w:r>
+      <w:proofErr w:type="spellEnd"/>
+      <w:r>
+        <w:rPr>
+          <w:rFonts w:ascii="Roboto" w:hAnsi="Roboto"/>
+          <w:color w:val="2D2F31"/>
+        </w:rPr>
+        <w:t xml:space="preserve"> method should generate hash codes based on the same criteria used in the Equals method, so that objects that are considered equal return the same hash code.</w:t>
+      </w:r>
+    </w:p>
+    <w:p>
+      <w:pPr>
+        <w:pStyle w:val="NormalWeb"/>
+        <w:shd w:val="clear" w:color="auto" w:fill="FFFFFF"/>
+        <w:spacing w:before="0" w:after="0"/>
+        <w:rPr>
+          <w:rFonts w:ascii="Roboto" w:hAnsi="Roboto"/>
+          <w:color w:val="2D2F31"/>
+        </w:rPr>
+      </w:pPr>
+    </w:p>
+    <w:p>
+      <w:pPr>
+        <w:pStyle w:val="NormalWeb"/>
+        <w:shd w:val="clear" w:color="auto" w:fill="FFFFFF"/>
+        <w:rPr>
+          <w:rFonts w:ascii="Roboto" w:hAnsi="Roboto"/>
+          <w:color w:val="2D2F31"/>
+        </w:rPr>
+      </w:pPr>
+      <w:r>
+        <w:rPr>
+          <w:rFonts w:ascii="Roboto" w:hAnsi="Roboto"/>
+          <w:color w:val="2D2F31"/>
+        </w:rPr>
+        <w:t>By following these steps, you can ensure that the overridden Equals method provides value equality in C#, allowing objects to be compared based on their actual state, rather than just their references.</w:t>
+      </w:r>
+    </w:p>
+    <w:p>
+      <w:pPr>
+        <w:pStyle w:val="NormalWeb"/>
+        <w:shd w:val="clear" w:color="auto" w:fill="FFFFFF"/>
+        <w:spacing w:before="0" w:beforeAutospacing="0" w:after="0" w:afterAutospacing="0"/>
+        <w:rPr>
+          <w:rFonts w:ascii="Roboto" w:hAnsi="Roboto"/>
+          <w:color w:val="2D2F31"/>
+        </w:rPr>
+      </w:pPr>
+      <w:r>
+        <w:rPr>
+          <w:rFonts w:ascii="Roboto" w:hAnsi="Roboto"/>
+          <w:color w:val="2D2F31"/>
+        </w:rPr>
+        <w:t xml:space="preserve">Can you override the </w:t>
+      </w:r>
+      <w:proofErr w:type="spellStart"/>
+      <w:r>
+        <w:rPr>
+          <w:rFonts w:ascii="Roboto" w:hAnsi="Roboto"/>
+          <w:color w:val="2D2F31"/>
+        </w:rPr>
+        <w:t>ToString</w:t>
+      </w:r>
+      <w:proofErr w:type="spellEnd"/>
+      <w:r>
+        <w:rPr>
+          <w:rFonts w:ascii="Roboto" w:hAnsi="Roboto"/>
+          <w:color w:val="2D2F31"/>
+        </w:rPr>
+        <w:t xml:space="preserve"> method of the </w:t>
+      </w:r>
+      <w:proofErr w:type="spellStart"/>
+      <w:r>
+        <w:rPr>
+          <w:rFonts w:ascii="Roboto" w:hAnsi="Roboto"/>
+          <w:color w:val="2D2F31"/>
+        </w:rPr>
+        <w:t>System.Object</w:t>
+      </w:r>
+      <w:proofErr w:type="spellEnd"/>
+      <w:r>
+        <w:rPr>
+          <w:rFonts w:ascii="Roboto" w:hAnsi="Roboto"/>
+          <w:color w:val="2D2F31"/>
+        </w:rPr>
+        <w:t xml:space="preserve"> class to provide custom string representation for an object in C#? If yes, how?</w:t>
+      </w:r>
+    </w:p>
+    <w:p>
+      <w:pPr>
+        <w:pStyle w:val="NormalWeb"/>
+        <w:shd w:val="clear" w:color="auto" w:fill="FFFFFF"/>
+        <w:spacing w:before="0" w:beforeAutospacing="0" w:after="0" w:afterAutospacing="0"/>
+        <w:rPr>
+          <w:rFonts w:ascii="Roboto" w:hAnsi="Roboto"/>
+          <w:color w:val="2D2F31"/>
+        </w:rPr>
+      </w:pPr>
+      <w:r>
+        <w:rPr>
+          <w:rFonts w:ascii="Roboto" w:hAnsi="Roboto"/>
+          <w:color w:val="2D2F31"/>
+        </w:rPr>
+        <w:t xml:space="preserve">Yes, the </w:t>
+      </w:r>
+      <w:proofErr w:type="spellStart"/>
+      <w:r>
+        <w:rPr>
+          <w:rFonts w:ascii="Roboto" w:hAnsi="Roboto"/>
+          <w:color w:val="2D2F31"/>
+        </w:rPr>
+        <w:t>ToString</w:t>
+      </w:r>
+      <w:proofErr w:type="spellEnd"/>
+      <w:r>
+        <w:rPr>
+          <w:rFonts w:ascii="Roboto" w:hAnsi="Roboto"/>
+          <w:color w:val="2D2F31"/>
+        </w:rPr>
+        <w:t xml:space="preserve"> method of the </w:t>
+      </w:r>
+      <w:proofErr w:type="spellStart"/>
+      <w:r>
+        <w:rPr>
+          <w:rFonts w:ascii="Roboto" w:hAnsi="Roboto"/>
+          <w:color w:val="2D2F31"/>
+        </w:rPr>
+        <w:t>System.Object</w:t>
+      </w:r>
+      <w:proofErr w:type="spellEnd"/>
+      <w:r>
+        <w:rPr>
+          <w:rFonts w:ascii="Roboto" w:hAnsi="Roboto"/>
+          <w:color w:val="2D2F31"/>
+        </w:rPr>
+        <w:t xml:space="preserve"> class can be overridden to provide a custom string representation for an object in C#.</w:t>
+      </w:r>
+    </w:p>
+    <w:p>
+      <w:pPr>
+        <w:pStyle w:val="NormalWeb"/>
+        <w:shd w:val="clear" w:color="auto" w:fill="FFFFFF"/>
+        <w:rPr>
+          <w:rFonts w:ascii="Roboto" w:hAnsi="Roboto"/>
+          <w:color w:val="2D2F31"/>
+        </w:rPr>
+      </w:pPr>
+      <w:r>
+        <w:rPr>
+          <w:rFonts w:ascii="Roboto" w:hAnsi="Roboto"/>
+          <w:color w:val="2D2F31"/>
+        </w:rPr>
+        <w:t xml:space="preserve">To override the </w:t>
+      </w:r>
+      <w:proofErr w:type="spellStart"/>
+      <w:r>
+        <w:rPr>
+          <w:rFonts w:ascii="Roboto" w:hAnsi="Roboto"/>
+          <w:color w:val="2D2F31"/>
+        </w:rPr>
+        <w:t>ToString</w:t>
+      </w:r>
+      <w:proofErr w:type="spellEnd"/>
+      <w:r>
+        <w:rPr>
+          <w:rFonts w:ascii="Roboto" w:hAnsi="Roboto"/>
+          <w:color w:val="2D2F31"/>
+        </w:rPr>
+        <w:t xml:space="preserve"> method, follow these steps:</w:t>
+      </w:r>
+    </w:p>
+    <w:p>
+      <w:pPr>
+        <w:pStyle w:val="NormalWeb"/>
+        <w:numPr>
+          <w:ilvl w:val="0"/>
+          <w:numId w:val="11"/>
+        </w:numPr>
+        <w:shd w:val="clear" w:color="auto" w:fill="FFFFFF"/>
+        <w:spacing w:before="0" w:beforeAutospacing="0" w:after="0" w:afterAutospacing="0"/>
+        <w:rPr>
+          <w:rFonts w:ascii="Roboto" w:hAnsi="Roboto"/>
+          <w:color w:val="2D2F31"/>
+        </w:rPr>
+      </w:pPr>
+      <w:r>
+        <w:rPr>
+          <w:rStyle w:val="Strong"/>
+          <w:rFonts w:ascii="Roboto" w:hAnsi="Roboto"/>
+          <w:color w:val="2D2F31"/>
+        </w:rPr>
+        <w:t>Declare the override method:</w:t>
+      </w:r>
+      <w:r>
+        <w:rPr>
+          <w:rFonts w:ascii="Roboto" w:hAnsi="Roboto"/>
+          <w:color w:val="2D2F31"/>
+        </w:rPr>
+        <w:t> In the class for which you want to provide a custom string representation, declare a method with the same name (</w:t>
+      </w:r>
+      <w:proofErr w:type="spellStart"/>
+      <w:r>
+        <w:rPr>
+          <w:rFonts w:ascii="Roboto" w:hAnsi="Roboto"/>
+          <w:color w:val="2D2F31"/>
+        </w:rPr>
+        <w:t>ToString</w:t>
+      </w:r>
+      <w:proofErr w:type="spellEnd"/>
+      <w:r>
+        <w:rPr>
+          <w:rFonts w:ascii="Roboto" w:hAnsi="Roboto"/>
+          <w:color w:val="2D2F31"/>
+        </w:rPr>
+        <w:t xml:space="preserve">) and signature (public override string </w:t>
+      </w:r>
+      <w:proofErr w:type="spellStart"/>
+      <w:proofErr w:type="gramStart"/>
+      <w:r>
+        <w:rPr>
+          <w:rFonts w:ascii="Roboto" w:hAnsi="Roboto"/>
+          <w:color w:val="2D2F31"/>
+        </w:rPr>
+        <w:t>ToString</w:t>
+      </w:r>
+      <w:proofErr w:type="spellEnd"/>
+      <w:r>
+        <w:rPr>
+          <w:rFonts w:ascii="Roboto" w:hAnsi="Roboto"/>
+          <w:color w:val="2D2F31"/>
+        </w:rPr>
+        <w:t>(</w:t>
+      </w:r>
+      <w:proofErr w:type="gramEnd"/>
+      <w:r>
+        <w:rPr>
+          <w:rFonts w:ascii="Roboto" w:hAnsi="Roboto"/>
+          <w:color w:val="2D2F31"/>
+        </w:rPr>
+        <w:t xml:space="preserve">)) as the </w:t>
+      </w:r>
+      <w:proofErr w:type="spellStart"/>
+      <w:r>
+        <w:rPr>
+          <w:rFonts w:ascii="Roboto" w:hAnsi="Roboto"/>
+          <w:color w:val="2D2F31"/>
+        </w:rPr>
+        <w:t>ToString</w:t>
+      </w:r>
+      <w:proofErr w:type="spellEnd"/>
+      <w:r>
+        <w:rPr>
+          <w:rFonts w:ascii="Roboto" w:hAnsi="Roboto"/>
+          <w:color w:val="2D2F31"/>
+        </w:rPr>
+        <w:t xml:space="preserve"> method in the </w:t>
+      </w:r>
+      <w:proofErr w:type="spellStart"/>
+      <w:r>
+        <w:rPr>
+          <w:rFonts w:ascii="Roboto" w:hAnsi="Roboto"/>
+          <w:color w:val="2D2F31"/>
+        </w:rPr>
+        <w:t>System.Object</w:t>
+      </w:r>
+      <w:proofErr w:type="spellEnd"/>
+      <w:r>
+        <w:rPr>
+          <w:rFonts w:ascii="Roboto" w:hAnsi="Roboto"/>
+          <w:color w:val="2D2F31"/>
+        </w:rPr>
+        <w:t xml:space="preserve"> class.</w:t>
+      </w:r>
+    </w:p>
+    <w:p>
+      <w:pPr>
+        <w:pStyle w:val="NormalWeb"/>
+        <w:numPr>
+          <w:ilvl w:val="0"/>
+          <w:numId w:val="11"/>
+        </w:numPr>
+        <w:shd w:val="clear" w:color="auto" w:fill="FFFFFF"/>
+        <w:spacing w:before="0" w:beforeAutospacing="0" w:after="0" w:afterAutospacing="0"/>
+        <w:rPr>
+          <w:rFonts w:ascii="Roboto" w:hAnsi="Roboto"/>
+          <w:color w:val="2D2F31"/>
+        </w:rPr>
+      </w:pPr>
+      <w:r>
+        <w:rPr>
+          <w:rStyle w:val="Strong"/>
+          <w:rFonts w:ascii="Roboto" w:hAnsi="Roboto"/>
+          <w:color w:val="2D2F31"/>
+        </w:rPr>
+        <w:t>Implement custom logic:</w:t>
+      </w:r>
+      <w:r>
+        <w:rPr>
+          <w:rFonts w:ascii="Roboto" w:hAnsi="Roboto"/>
+          <w:color w:val="2D2F31"/>
+        </w:rPr>
+        <w:t xml:space="preserve"> In the overridden </w:t>
+      </w:r>
+      <w:proofErr w:type="spellStart"/>
+      <w:r>
+        <w:rPr>
+          <w:rFonts w:ascii="Roboto" w:hAnsi="Roboto"/>
+          <w:color w:val="2D2F31"/>
+        </w:rPr>
+        <w:t>ToString</w:t>
+      </w:r>
+      <w:proofErr w:type="spellEnd"/>
+      <w:r>
+        <w:rPr>
+          <w:rFonts w:ascii="Roboto" w:hAnsi="Roboto"/>
+          <w:color w:val="2D2F31"/>
+        </w:rPr>
+        <w:t xml:space="preserve"> method, implement custom logic to generate the desired string representation for the object. This can involve concatenating the values of the object's properties or fields, formatting the string with appropriate formatting options, or any other logic that provides meaningful information about the object's state.</w:t>
+      </w:r>
+    </w:p>
+    <w:p>
+      <w:pPr>
+        <w:pStyle w:val="NormalWeb"/>
+        <w:numPr>
+          <w:ilvl w:val="0"/>
+          <w:numId w:val="11"/>
+        </w:numPr>
+        <w:shd w:val="clear" w:color="auto" w:fill="FFFFFF"/>
+        <w:spacing w:before="0" w:beforeAutospacing="0" w:after="0" w:afterAutospacing="0"/>
+        <w:rPr>
+          <w:rFonts w:ascii="Roboto" w:hAnsi="Roboto"/>
+          <w:color w:val="2D2F31"/>
+        </w:rPr>
+      </w:pPr>
+      <w:r>
+        <w:rPr>
+          <w:rStyle w:val="Strong"/>
+          <w:rFonts w:ascii="Roboto" w:hAnsi="Roboto"/>
+          <w:color w:val="2D2F31"/>
+        </w:rPr>
+        <w:t>Return a string representation:</w:t>
+      </w:r>
+      <w:r>
+        <w:rPr>
+          <w:rFonts w:ascii="Roboto" w:hAnsi="Roboto"/>
+          <w:color w:val="2D2F31"/>
+        </w:rPr>
+        <w:t xml:space="preserve"> The overridden </w:t>
+      </w:r>
+      <w:proofErr w:type="spellStart"/>
+      <w:r>
+        <w:rPr>
+          <w:rFonts w:ascii="Roboto" w:hAnsi="Roboto"/>
+          <w:color w:val="2D2F31"/>
+        </w:rPr>
+        <w:t>ToString</w:t>
+      </w:r>
+      <w:proofErr w:type="spellEnd"/>
+      <w:r>
+        <w:rPr>
+          <w:rFonts w:ascii="Roboto" w:hAnsi="Roboto"/>
+          <w:color w:val="2D2F31"/>
+        </w:rPr>
+        <w:t xml:space="preserve"> method should return a string representation of the object. This can be done using the return statement followed by the generated string representation.</w:t>
+      </w:r>
+    </w:p>
+    <w:p>
+      <w:pPr>
+        <w:pStyle w:val="NormalWeb"/>
+        <w:shd w:val="clear" w:color="auto" w:fill="FFFFFF"/>
+        <w:rPr>
+          <w:rFonts w:ascii="Roboto" w:hAnsi="Roboto"/>
+          <w:color w:val="2D2F31"/>
+        </w:rPr>
+      </w:pPr>
+      <w:r>
+        <w:rPr>
+          <w:rFonts w:ascii="Roboto" w:hAnsi="Roboto"/>
+          <w:color w:val="2D2F31"/>
+        </w:rPr>
+        <w:t xml:space="preserve">Here's an example of how the </w:t>
+      </w:r>
+      <w:proofErr w:type="spellStart"/>
+      <w:r>
+        <w:rPr>
+          <w:rFonts w:ascii="Roboto" w:hAnsi="Roboto"/>
+          <w:color w:val="2D2F31"/>
+        </w:rPr>
+        <w:t>ToString</w:t>
+      </w:r>
+      <w:proofErr w:type="spellEnd"/>
+      <w:r>
+        <w:rPr>
+          <w:rFonts w:ascii="Roboto" w:hAnsi="Roboto"/>
+          <w:color w:val="2D2F31"/>
+        </w:rPr>
+        <w:t xml:space="preserve"> method can be overridden to provide a custom string representation for a Person class:</w:t>
+      </w:r>
+    </w:p>
+    <w:p>
+      <w:pPr>
+        <w:pStyle w:val="HTMLPreformatted"/>
+        <w:pBdr>
+          <w:top w:val="single" w:sz="6" w:space="2" w:color="888888"/>
+          <w:left w:val="single" w:sz="6" w:space="2" w:color="888888"/>
+          <w:bottom w:val="single" w:sz="6" w:space="2" w:color="888888"/>
+          <w:right w:val="single" w:sz="6" w:space="2" w:color="888888"/>
+        </w:pBdr>
+        <w:shd w:val="clear" w:color="auto" w:fill="FFFFFF"/>
+        <w:rPr>
+          <w:rFonts w:ascii="Consolas" w:hAnsi="Consolas"/>
+          <w:color w:val="2D2F31"/>
+        </w:rPr>
+      </w:pPr>
+      <w:r>
+        <w:rPr>
+          <w:rFonts w:ascii="Consolas" w:hAnsi="Consolas"/>
+          <w:color w:val="2D2F31"/>
+        </w:rPr>
+        <w:t>class Person</w:t>
+      </w:r>
+    </w:p>
+    <w:p>
+      <w:pPr>
+        <w:pStyle w:val="HTMLPreformatted"/>
+        <w:pBdr>
+          <w:top w:val="single" w:sz="6" w:space="2" w:color="888888"/>
+          <w:left w:val="single" w:sz="6" w:space="2" w:color="888888"/>
+          <w:bottom w:val="single" w:sz="6" w:space="2" w:color="888888"/>
+          <w:right w:val="single" w:sz="6" w:space="2" w:color="888888"/>
+        </w:pBdr>
+        <w:shd w:val="clear" w:color="auto" w:fill="FFFFFF"/>
+        <w:rPr>
+          <w:rFonts w:ascii="Consolas" w:hAnsi="Consolas"/>
+          <w:color w:val="2D2F31"/>
+        </w:rPr>
+      </w:pPr>
+      <w:r>
+        <w:rPr>
+          <w:rFonts w:ascii="Consolas" w:hAnsi="Consolas"/>
+          <w:color w:val="2D2F31"/>
+        </w:rPr>
+        <w:t>{</w:t>
+      </w:r>
+    </w:p>
+    <w:p>
+      <w:pPr>
+        <w:pStyle w:val="HTMLPreformatted"/>
+        <w:pBdr>
+          <w:top w:val="single" w:sz="6" w:space="2" w:color="888888"/>
+          <w:left w:val="single" w:sz="6" w:space="2" w:color="888888"/>
+          <w:bottom w:val="single" w:sz="6" w:space="2" w:color="888888"/>
+          <w:right w:val="single" w:sz="6" w:space="2" w:color="888888"/>
+        </w:pBdr>
+        <w:shd w:val="clear" w:color="auto" w:fill="FFFFFF"/>
+        <w:rPr>
+          <w:rFonts w:ascii="Consolas" w:hAnsi="Consolas"/>
+          <w:color w:val="2D2F31"/>
+        </w:rPr>
+      </w:pPr>
+      <w:r>
+        <w:rPr>
+          <w:rFonts w:ascii="Consolas" w:hAnsi="Consolas"/>
+          <w:color w:val="2D2F31"/>
+        </w:rPr>
+        <w:t xml:space="preserve">    public string Name </w:t>
+      </w:r>
+      <w:proofErr w:type="gramStart"/>
+      <w:r>
+        <w:rPr>
+          <w:rFonts w:ascii="Consolas" w:hAnsi="Consolas"/>
+          <w:color w:val="2D2F31"/>
+        </w:rPr>
+        <w:t>{ get</w:t>
+      </w:r>
+      <w:proofErr w:type="gramEnd"/>
+      <w:r>
+        <w:rPr>
+          <w:rFonts w:ascii="Consolas" w:hAnsi="Consolas"/>
+          <w:color w:val="2D2F31"/>
+        </w:rPr>
+        <w:t>; set; }</w:t>
+      </w:r>
+    </w:p>
+    <w:p>
+      <w:pPr>
+        <w:pStyle w:val="HTMLPreformatted"/>
+        <w:pBdr>
+          <w:top w:val="single" w:sz="6" w:space="2" w:color="888888"/>
+          <w:left w:val="single" w:sz="6" w:space="2" w:color="888888"/>
+          <w:bottom w:val="single" w:sz="6" w:space="2" w:color="888888"/>
+          <w:right w:val="single" w:sz="6" w:space="2" w:color="888888"/>
+        </w:pBdr>
+        <w:shd w:val="clear" w:color="auto" w:fill="FFFFFF"/>
+        <w:rPr>
+          <w:rFonts w:ascii="Consolas" w:hAnsi="Consolas"/>
+          <w:color w:val="2D2F31"/>
+        </w:rPr>
+      </w:pPr>
+      <w:r>
+        <w:rPr>
+          <w:rFonts w:ascii="Consolas" w:hAnsi="Consolas"/>
+          <w:color w:val="2D2F31"/>
+        </w:rPr>
+        <w:t xml:space="preserve">    public int Age </w:t>
+      </w:r>
+      <w:proofErr w:type="gramStart"/>
+      <w:r>
+        <w:rPr>
+          <w:rFonts w:ascii="Consolas" w:hAnsi="Consolas"/>
+          <w:color w:val="2D2F31"/>
+        </w:rPr>
+        <w:t>{ get</w:t>
+      </w:r>
+      <w:proofErr w:type="gramEnd"/>
+      <w:r>
+        <w:rPr>
+          <w:rFonts w:ascii="Consolas" w:hAnsi="Consolas"/>
+          <w:color w:val="2D2F31"/>
+        </w:rPr>
+        <w:t>; set; }</w:t>
+      </w:r>
+    </w:p>
+    <w:p>
+      <w:pPr>
+        <w:pStyle w:val="HTMLPreformatted"/>
+        <w:pBdr>
+          <w:top w:val="single" w:sz="6" w:space="2" w:color="888888"/>
+          <w:left w:val="single" w:sz="6" w:space="2" w:color="888888"/>
+          <w:bottom w:val="single" w:sz="6" w:space="2" w:color="888888"/>
+          <w:right w:val="single" w:sz="6" w:space="2" w:color="888888"/>
+        </w:pBdr>
+        <w:shd w:val="clear" w:color="auto" w:fill="FFFFFF"/>
+        <w:rPr>
+          <w:rFonts w:ascii="Consolas" w:hAnsi="Consolas"/>
+          <w:color w:val="2D2F31"/>
+        </w:rPr>
+      </w:pPr>
+    </w:p>
+    <w:p>
+      <w:pPr>
+        <w:pStyle w:val="HTMLPreformatted"/>
+        <w:pBdr>
+          <w:top w:val="single" w:sz="6" w:space="2" w:color="888888"/>
+          <w:left w:val="single" w:sz="6" w:space="2" w:color="888888"/>
+          <w:bottom w:val="single" w:sz="6" w:space="2" w:color="888888"/>
+          <w:right w:val="single" w:sz="6" w:space="2" w:color="888888"/>
+        </w:pBdr>
+        <w:shd w:val="clear" w:color="auto" w:fill="FFFFFF"/>
+        <w:rPr>
+          <w:rFonts w:ascii="Consolas" w:hAnsi="Consolas"/>
+          <w:color w:val="2D2F31"/>
+        </w:rPr>
+      </w:pPr>
+      <w:r>
+        <w:rPr>
+          <w:rFonts w:ascii="Consolas" w:hAnsi="Consolas"/>
+          <w:color w:val="2D2F31"/>
+        </w:rPr>
+        <w:t xml:space="preserve">    public override string </w:t>
+      </w:r>
+      <w:proofErr w:type="spellStart"/>
+      <w:proofErr w:type="gramStart"/>
+      <w:r>
+        <w:rPr>
+          <w:rFonts w:ascii="Consolas" w:hAnsi="Consolas"/>
+          <w:color w:val="2D2F31"/>
+        </w:rPr>
+        <w:t>ToString</w:t>
+      </w:r>
+      <w:proofErr w:type="spellEnd"/>
+      <w:r>
+        <w:rPr>
+          <w:rFonts w:ascii="Consolas" w:hAnsi="Consolas"/>
+          <w:color w:val="2D2F31"/>
+        </w:rPr>
+        <w:t>(</w:t>
+      </w:r>
+      <w:proofErr w:type="gramEnd"/>
+      <w:r>
+        <w:rPr>
+          <w:rFonts w:ascii="Consolas" w:hAnsi="Consolas"/>
+          <w:color w:val="2D2F31"/>
+        </w:rPr>
+        <w:t>)</w:t>
+      </w:r>
+    </w:p>
+    <w:p>
+      <w:pPr>
+        <w:pStyle w:val="HTMLPreformatted"/>
+        <w:pBdr>
+          <w:top w:val="single" w:sz="6" w:space="2" w:color="888888"/>
+          <w:left w:val="single" w:sz="6" w:space="2" w:color="888888"/>
+          <w:bottom w:val="single" w:sz="6" w:space="2" w:color="888888"/>
+          <w:right w:val="single" w:sz="6" w:space="2" w:color="888888"/>
+        </w:pBdr>
+        <w:shd w:val="clear" w:color="auto" w:fill="FFFFFF"/>
+        <w:rPr>
+          <w:rFonts w:ascii="Consolas" w:hAnsi="Consolas"/>
+          <w:color w:val="2D2F31"/>
+        </w:rPr>
+      </w:pPr>
+      <w:r>
+        <w:rPr>
+          <w:rFonts w:ascii="Consolas" w:hAnsi="Consolas"/>
+          <w:color w:val="2D2F31"/>
+        </w:rPr>
+        <w:t xml:space="preserve">    {</w:t>
+      </w:r>
+    </w:p>
+    <w:p>
+      <w:pPr>
+        <w:pStyle w:val="HTMLPreformatted"/>
+        <w:pBdr>
+          <w:top w:val="single" w:sz="6" w:space="2" w:color="888888"/>
+          <w:left w:val="single" w:sz="6" w:space="2" w:color="888888"/>
+          <w:bottom w:val="single" w:sz="6" w:space="2" w:color="888888"/>
+          <w:right w:val="single" w:sz="6" w:space="2" w:color="888888"/>
+        </w:pBdr>
+        <w:shd w:val="clear" w:color="auto" w:fill="FFFFFF"/>
+        <w:rPr>
+          <w:rFonts w:ascii="Consolas" w:hAnsi="Consolas"/>
+          <w:color w:val="2D2F31"/>
+        </w:rPr>
+      </w:pPr>
+      <w:r>
+        <w:rPr>
+          <w:rFonts w:ascii="Consolas" w:hAnsi="Consolas"/>
+          <w:color w:val="2D2F31"/>
+        </w:rPr>
+        <w:t xml:space="preserve">        return $"Name: {Name}, Age: {Age} years old</w:t>
+      </w:r>
+      <w:proofErr w:type="gramStart"/>
+      <w:r>
+        <w:rPr>
+          <w:rFonts w:ascii="Consolas" w:hAnsi="Consolas"/>
+          <w:color w:val="2D2F31"/>
+        </w:rPr>
+        <w:t>";</w:t>
+      </w:r>
+      <w:proofErr w:type="gramEnd"/>
+    </w:p>
+    <w:p>
+      <w:pPr>
+        <w:pStyle w:val="HTMLPreformatted"/>
+        <w:pBdr>
+          <w:top w:val="single" w:sz="6" w:space="2" w:color="888888"/>
+          <w:left w:val="single" w:sz="6" w:space="2" w:color="888888"/>
+          <w:bottom w:val="single" w:sz="6" w:space="2" w:color="888888"/>
+          <w:right w:val="single" w:sz="6" w:space="2" w:color="888888"/>
+        </w:pBdr>
+        <w:shd w:val="clear" w:color="auto" w:fill="FFFFFF"/>
+        <w:rPr>
+          <w:rFonts w:ascii="Consolas" w:hAnsi="Consolas"/>
+          <w:color w:val="2D2F31"/>
+        </w:rPr>
+      </w:pPr>
+      <w:r>
+        <w:rPr>
+          <w:rFonts w:ascii="Consolas" w:hAnsi="Consolas"/>
+          <w:color w:val="2D2F31"/>
+        </w:rPr>
+        <w:t xml:space="preserve">    }</w:t>
+      </w:r>
+    </w:p>
+    <w:p>
+      <w:pPr>
+        <w:pStyle w:val="HTMLPreformatted"/>
+        <w:pBdr>
+          <w:top w:val="single" w:sz="6" w:space="2" w:color="888888"/>
+          <w:left w:val="single" w:sz="6" w:space="2" w:color="888888"/>
+          <w:bottom w:val="single" w:sz="6" w:space="2" w:color="888888"/>
+          <w:right w:val="single" w:sz="6" w:space="2" w:color="888888"/>
+        </w:pBdr>
+        <w:shd w:val="clear" w:color="auto" w:fill="FFFFFF"/>
+        <w:rPr>
+          <w:rFonts w:ascii="Consolas" w:hAnsi="Consolas"/>
+          <w:color w:val="2D2F31"/>
+        </w:rPr>
+      </w:pPr>
+      <w:r>
+        <w:rPr>
+          <w:rFonts w:ascii="Consolas" w:hAnsi="Consolas"/>
+          <w:color w:val="2D2F31"/>
+        </w:rPr>
+        <w:t>}</w:t>
+      </w:r>
+    </w:p>
+    <w:p>
+      <w:pPr>
+        <w:pStyle w:val="NormalWeb"/>
+        <w:shd w:val="clear" w:color="auto" w:fill="FFFFFF"/>
+        <w:spacing w:before="0" w:beforeAutospacing="0" w:after="0" w:afterAutospacing="0"/>
+        <w:rPr>
+          <w:rFonts w:ascii="Roboto" w:hAnsi="Roboto"/>
+          <w:color w:val="2D2F31"/>
+        </w:rPr>
+      </w:pPr>
+      <w:r>
+        <w:rPr>
+          <w:rFonts w:ascii="Roboto" w:hAnsi="Roboto"/>
+          <w:color w:val="2D2F31"/>
+        </w:rPr>
+        <w:t xml:space="preserve">In this example, the </w:t>
+      </w:r>
+      <w:proofErr w:type="spellStart"/>
+      <w:r>
+        <w:rPr>
+          <w:rFonts w:ascii="Roboto" w:hAnsi="Roboto"/>
+          <w:color w:val="2D2F31"/>
+        </w:rPr>
+        <w:t>ToString</w:t>
+      </w:r>
+      <w:proofErr w:type="spellEnd"/>
+      <w:r>
+        <w:rPr>
+          <w:rFonts w:ascii="Roboto" w:hAnsi="Roboto"/>
+          <w:color w:val="2D2F31"/>
+        </w:rPr>
+        <w:t xml:space="preserve"> method is overridden to generate a string representation that includes the person's name and age. This custom string representation can then be used for logging, debugging, or displaying information to users in a user interface.</w:t>
+      </w:r>
+    </w:p>
+    <w:p>
+      <w:pPr>
+        <w:pStyle w:val="NormalWeb"/>
+        <w:shd w:val="clear" w:color="auto" w:fill="FFFFFF"/>
+        <w:spacing w:before="0" w:beforeAutospacing="0" w:after="0" w:afterAutospacing="0"/>
+        <w:rPr>
+          <w:rFonts w:ascii="Roboto" w:hAnsi="Roboto"/>
+          <w:color w:val="2D2F31"/>
+        </w:rPr>
+      </w:pPr>
+    </w:p>
+    <w:p>
+      <w:pPr>
+        <w:pStyle w:val="NormalWeb"/>
+        <w:shd w:val="clear" w:color="auto" w:fill="FFFFFF"/>
+        <w:spacing w:before="0" w:beforeAutospacing="0" w:after="0" w:afterAutospacing="0"/>
+        <w:rPr>
+          <w:rFonts w:ascii="Roboto" w:hAnsi="Roboto"/>
+          <w:color w:val="2D2F31"/>
+        </w:rPr>
+      </w:pPr>
+    </w:p>
+    <w:p>
+      <w:pPr>
+        <w:pStyle w:val="NormalWeb"/>
+        <w:shd w:val="clear" w:color="auto" w:fill="FFFFFF"/>
+        <w:spacing w:before="0" w:beforeAutospacing="0" w:after="0" w:afterAutospacing="0"/>
+        <w:rPr>
+          <w:rFonts w:ascii="Roboto" w:hAnsi="Roboto"/>
+          <w:color w:val="2D2F31"/>
+        </w:rPr>
+      </w:pPr>
+    </w:p>
+    <w:p>
+      <w:pPr>
+        <w:pStyle w:val="NormalWeb"/>
+        <w:shd w:val="clear" w:color="auto" w:fill="FFFFFF"/>
+        <w:spacing w:before="0" w:beforeAutospacing="0" w:after="0" w:afterAutospacing="0"/>
+        <w:rPr>
+          <w:rFonts w:ascii="Roboto" w:hAnsi="Roboto"/>
+          <w:color w:val="2D2F31"/>
+        </w:rPr>
+      </w:pPr>
+    </w:p>
+    <w:p>
+      <w:pPr>
+        <w:pStyle w:val="NormalWeb"/>
+        <w:shd w:val="clear" w:color="auto" w:fill="FFFFFF"/>
+        <w:spacing w:before="0" w:beforeAutospacing="0" w:after="0" w:afterAutospacing="0"/>
+        <w:rPr>
+          <w:rFonts w:ascii="Roboto" w:hAnsi="Roboto"/>
+          <w:color w:val="2D2F31"/>
+        </w:rPr>
+      </w:pPr>
+      <w:r>
+        <w:rPr>
+          <w:rFonts w:ascii="Roboto" w:hAnsi="Roboto"/>
+          <w:color w:val="2D2F31"/>
+        </w:rPr>
+        <w:lastRenderedPageBreak/>
+        <w:t xml:space="preserve">Difference between the Equality Operator (==) and </w:t>
+      </w:r>
+      <w:proofErr w:type="gramStart"/>
+      <w:r>
+        <w:rPr>
+          <w:rFonts w:ascii="Roboto" w:hAnsi="Roboto"/>
+          <w:color w:val="2D2F31"/>
+        </w:rPr>
+        <w:t>Equals(</w:t>
+      </w:r>
+      <w:proofErr w:type="gramEnd"/>
+      <w:r>
+        <w:rPr>
+          <w:rFonts w:ascii="Roboto" w:hAnsi="Roboto"/>
+          <w:color w:val="2D2F31"/>
+        </w:rPr>
+        <w:t>) Method in C#?</w:t>
+      </w:r>
+    </w:p>
+    <w:p>
+      <w:pPr>
+        <w:pStyle w:val="NormalWeb"/>
+        <w:shd w:val="clear" w:color="auto" w:fill="FFFFFF"/>
+        <w:spacing w:before="0" w:beforeAutospacing="0" w:after="0" w:afterAutospacing="0"/>
+        <w:rPr>
+          <w:rFonts w:ascii="Roboto" w:hAnsi="Roboto"/>
+          <w:color w:val="2D2F31"/>
+        </w:rPr>
+      </w:pPr>
+      <w:r>
+        <w:rPr>
+          <w:rFonts w:ascii="Roboto" w:hAnsi="Roboto"/>
+          <w:color w:val="2D2F31"/>
+        </w:rPr>
+        <w:t xml:space="preserve">In C#, the Equality Operator (==) and the </w:t>
+      </w:r>
+      <w:proofErr w:type="gramStart"/>
+      <w:r>
+        <w:rPr>
+          <w:rFonts w:ascii="Roboto" w:hAnsi="Roboto"/>
+          <w:color w:val="2D2F31"/>
+        </w:rPr>
+        <w:t>Equals(</w:t>
+      </w:r>
+      <w:proofErr w:type="gramEnd"/>
+      <w:r>
+        <w:rPr>
+          <w:rFonts w:ascii="Roboto" w:hAnsi="Roboto"/>
+          <w:color w:val="2D2F31"/>
+        </w:rPr>
+        <w:t>) method are used for equality comparison, but they behave differently in certain scenarios.</w:t>
+      </w:r>
+    </w:p>
+    <w:p>
+      <w:pPr>
+        <w:pStyle w:val="NormalWeb"/>
+        <w:numPr>
+          <w:ilvl w:val="0"/>
+          <w:numId w:val="12"/>
+        </w:numPr>
+        <w:shd w:val="clear" w:color="auto" w:fill="FFFFFF"/>
+        <w:spacing w:before="0" w:beforeAutospacing="0" w:after="0" w:afterAutospacing="0"/>
+        <w:rPr>
+          <w:rFonts w:ascii="Roboto" w:hAnsi="Roboto"/>
+          <w:color w:val="2D2F31"/>
+        </w:rPr>
+      </w:pPr>
+      <w:r>
+        <w:rPr>
+          <w:rStyle w:val="Strong"/>
+          <w:rFonts w:ascii="Roboto" w:hAnsi="Roboto"/>
+          <w:color w:val="2D2F31"/>
+        </w:rPr>
+        <w:t>Type checking:</w:t>
+      </w:r>
+      <w:r>
+        <w:rPr>
+          <w:rFonts w:ascii="Roboto" w:hAnsi="Roboto"/>
+          <w:color w:val="2D2F31"/>
+        </w:rPr>
+        <w:t xml:space="preserve"> The Equality Operator (==) performs type checking at compile-time, whereas the </w:t>
+      </w:r>
+      <w:proofErr w:type="gramStart"/>
+      <w:r>
+        <w:rPr>
+          <w:rFonts w:ascii="Roboto" w:hAnsi="Roboto"/>
+          <w:color w:val="2D2F31"/>
+        </w:rPr>
+        <w:t>Equals(</w:t>
+      </w:r>
+      <w:proofErr w:type="gramEnd"/>
+      <w:r>
+        <w:rPr>
+          <w:rFonts w:ascii="Roboto" w:hAnsi="Roboto"/>
+          <w:color w:val="2D2F31"/>
+        </w:rPr>
+        <w:t xml:space="preserve">) method performs type checking at runtime. This means that if you use the Equality Operator to compare objects of different types, you will get a compile-time error, whereas </w:t>
+      </w:r>
+      <w:proofErr w:type="gramStart"/>
+      <w:r>
+        <w:rPr>
+          <w:rFonts w:ascii="Roboto" w:hAnsi="Roboto"/>
+          <w:color w:val="2D2F31"/>
+        </w:rPr>
+        <w:t>Equals(</w:t>
+      </w:r>
+      <w:proofErr w:type="gramEnd"/>
+      <w:r>
+        <w:rPr>
+          <w:rFonts w:ascii="Roboto" w:hAnsi="Roboto"/>
+          <w:color w:val="2D2F31"/>
+        </w:rPr>
+        <w:t>) method allows you to compare objects of different types at runtime.</w:t>
+      </w:r>
+    </w:p>
+    <w:p>
+      <w:pPr>
+        <w:pStyle w:val="NormalWeb"/>
+        <w:numPr>
+          <w:ilvl w:val="0"/>
+          <w:numId w:val="12"/>
+        </w:numPr>
+        <w:shd w:val="clear" w:color="auto" w:fill="FFFFFF"/>
+        <w:spacing w:before="0" w:beforeAutospacing="0" w:after="0" w:afterAutospacing="0"/>
+        <w:rPr>
+          <w:rFonts w:ascii="Roboto" w:hAnsi="Roboto"/>
+          <w:color w:val="2D2F31"/>
+        </w:rPr>
+      </w:pPr>
+      <w:r>
+        <w:rPr>
+          <w:rStyle w:val="Strong"/>
+          <w:rFonts w:ascii="Roboto" w:hAnsi="Roboto"/>
+          <w:color w:val="2D2F31"/>
+        </w:rPr>
+        <w:t>Value comparison vs. reference comparison:</w:t>
+      </w:r>
+      <w:r>
+        <w:rPr>
+          <w:rFonts w:ascii="Roboto" w:hAnsi="Roboto"/>
+          <w:color w:val="2D2F31"/>
+        </w:rPr>
+        <w:t xml:space="preserve"> The Equality Operator (==) compares the values of two objects, whereas the </w:t>
+      </w:r>
+      <w:proofErr w:type="gramStart"/>
+      <w:r>
+        <w:rPr>
+          <w:rFonts w:ascii="Roboto" w:hAnsi="Roboto"/>
+          <w:color w:val="2D2F31"/>
+        </w:rPr>
+        <w:t>Equals(</w:t>
+      </w:r>
+      <w:proofErr w:type="gramEnd"/>
+      <w:r>
+        <w:rPr>
+          <w:rFonts w:ascii="Roboto" w:hAnsi="Roboto"/>
+          <w:color w:val="2D2F31"/>
+        </w:rPr>
+        <w:t xml:space="preserve">) method compares the references of two objects by default, unless overridden. This means that when using the Equality Operator, two objects with the same values but different references will be considered equal, whereas with the </w:t>
+      </w:r>
+      <w:proofErr w:type="gramStart"/>
+      <w:r>
+        <w:rPr>
+          <w:rFonts w:ascii="Roboto" w:hAnsi="Roboto"/>
+          <w:color w:val="2D2F31"/>
+        </w:rPr>
+        <w:t>Equals(</w:t>
+      </w:r>
+      <w:proofErr w:type="gramEnd"/>
+      <w:r>
+        <w:rPr>
+          <w:rFonts w:ascii="Roboto" w:hAnsi="Roboto"/>
+          <w:color w:val="2D2F31"/>
+        </w:rPr>
+        <w:t>) method, they will not be considered equal unless overridden to perform value comparison.</w:t>
+      </w:r>
+    </w:p>
+    <w:p>
+      <w:pPr>
+        <w:pStyle w:val="NormalWeb"/>
+        <w:numPr>
+          <w:ilvl w:val="0"/>
+          <w:numId w:val="12"/>
+        </w:numPr>
+        <w:shd w:val="clear" w:color="auto" w:fill="FFFFFF"/>
+        <w:spacing w:before="0" w:beforeAutospacing="0" w:after="0" w:afterAutospacing="0"/>
+        <w:rPr>
+          <w:rFonts w:ascii="Roboto" w:hAnsi="Roboto"/>
+          <w:color w:val="2D2F31"/>
+        </w:rPr>
+      </w:pPr>
+      <w:r>
+        <w:rPr>
+          <w:rStyle w:val="Strong"/>
+          <w:rFonts w:ascii="Roboto" w:hAnsi="Roboto"/>
+          <w:color w:val="2D2F31"/>
+        </w:rPr>
+        <w:t>Null comparison: </w:t>
+      </w:r>
+      <w:r>
+        <w:rPr>
+          <w:rFonts w:ascii="Roboto" w:hAnsi="Roboto"/>
+          <w:color w:val="2D2F31"/>
+        </w:rPr>
+        <w:t xml:space="preserve">The Equality Operator (==) handles null values differently than the </w:t>
+      </w:r>
+      <w:proofErr w:type="gramStart"/>
+      <w:r>
+        <w:rPr>
+          <w:rFonts w:ascii="Roboto" w:hAnsi="Roboto"/>
+          <w:color w:val="2D2F31"/>
+        </w:rPr>
+        <w:t>Equals(</w:t>
+      </w:r>
+      <w:proofErr w:type="gramEnd"/>
+      <w:r>
+        <w:rPr>
+          <w:rFonts w:ascii="Roboto" w:hAnsi="Roboto"/>
+          <w:color w:val="2D2F31"/>
+        </w:rPr>
+        <w:t xml:space="preserve">) method. When comparing a value type to null using the Equality Operator, a compile-time error occurs, whereas the </w:t>
+      </w:r>
+      <w:proofErr w:type="gramStart"/>
+      <w:r>
+        <w:rPr>
+          <w:rFonts w:ascii="Roboto" w:hAnsi="Roboto"/>
+          <w:color w:val="2D2F31"/>
+        </w:rPr>
+        <w:t>Equals(</w:t>
+      </w:r>
+      <w:proofErr w:type="gramEnd"/>
+      <w:r>
+        <w:rPr>
+          <w:rFonts w:ascii="Roboto" w:hAnsi="Roboto"/>
+          <w:color w:val="2D2F31"/>
+        </w:rPr>
+        <w:t xml:space="preserve">) method allows value types to be compared to null without error. When comparing reference types to null, the Equality Operator returns true if both references are null, whereas the </w:t>
+      </w:r>
+      <w:proofErr w:type="gramStart"/>
+      <w:r>
+        <w:rPr>
+          <w:rFonts w:ascii="Roboto" w:hAnsi="Roboto"/>
+          <w:color w:val="2D2F31"/>
+        </w:rPr>
+        <w:t>Equals(</w:t>
+      </w:r>
+      <w:proofErr w:type="gramEnd"/>
+      <w:r>
+        <w:rPr>
+          <w:rFonts w:ascii="Roboto" w:hAnsi="Roboto"/>
+          <w:color w:val="2D2F31"/>
+        </w:rPr>
+        <w:t>) method will return false, unless overridden to handle null comparison differently.</w:t>
+      </w:r>
+    </w:p>
+    <w:p>
+      <w:pPr>
+        <w:pStyle w:val="NormalWeb"/>
+        <w:numPr>
+          <w:ilvl w:val="0"/>
+          <w:numId w:val="12"/>
+        </w:numPr>
+        <w:shd w:val="clear" w:color="auto" w:fill="FFFFFF"/>
+        <w:spacing w:before="0" w:beforeAutospacing="0" w:after="0" w:afterAutospacing="0"/>
+        <w:rPr>
+          <w:rFonts w:ascii="Roboto" w:hAnsi="Roboto"/>
+          <w:color w:val="2D2F31"/>
+        </w:rPr>
+      </w:pPr>
+      <w:r>
+        <w:rPr>
+          <w:rStyle w:val="Strong"/>
+          <w:rFonts w:ascii="Roboto" w:hAnsi="Roboto"/>
+          <w:color w:val="2D2F31"/>
+        </w:rPr>
+        <w:t>Customization:</w:t>
+      </w:r>
+      <w:r>
+        <w:rPr>
+          <w:rFonts w:ascii="Roboto" w:hAnsi="Roboto"/>
+          <w:color w:val="2D2F31"/>
+        </w:rPr>
+        <w:t xml:space="preserve"> The </w:t>
+      </w:r>
+      <w:proofErr w:type="gramStart"/>
+      <w:r>
+        <w:rPr>
+          <w:rFonts w:ascii="Roboto" w:hAnsi="Roboto"/>
+          <w:color w:val="2D2F31"/>
+        </w:rPr>
+        <w:t>Equals(</w:t>
+      </w:r>
+      <w:proofErr w:type="gramEnd"/>
+      <w:r>
+        <w:rPr>
+          <w:rFonts w:ascii="Roboto" w:hAnsi="Roboto"/>
+          <w:color w:val="2D2F31"/>
+        </w:rPr>
+        <w:t xml:space="preserve">) method can be overridden in custom classes to provide custom equality comparison logic, whereas the Equality Operator (==) cannot be overridden. This allows you to customize how equality is determined for instances of your custom classes by overriding the </w:t>
+      </w:r>
+      <w:proofErr w:type="gramStart"/>
+      <w:r>
+        <w:rPr>
+          <w:rFonts w:ascii="Roboto" w:hAnsi="Roboto"/>
+          <w:color w:val="2D2F31"/>
+        </w:rPr>
+        <w:t>Equals(</w:t>
+      </w:r>
+      <w:proofErr w:type="gramEnd"/>
+      <w:r>
+        <w:rPr>
+          <w:rFonts w:ascii="Roboto" w:hAnsi="Roboto"/>
+          <w:color w:val="2D2F31"/>
+        </w:rPr>
+        <w:t>) method, but this customization does not apply to the Equality Operator.</w:t>
+      </w:r>
+    </w:p>
+    <w:p>
+      <w:pPr>
+        <w:pStyle w:val="NormalWeb"/>
+        <w:shd w:val="clear" w:color="auto" w:fill="FFFFFF"/>
+        <w:rPr>
+          <w:rFonts w:ascii="Roboto" w:hAnsi="Roboto"/>
+          <w:color w:val="2D2F31"/>
+        </w:rPr>
+      </w:pPr>
+      <w:r>
+        <w:rPr>
+          <w:rFonts w:ascii="Roboto" w:hAnsi="Roboto"/>
+          <w:color w:val="2D2F31"/>
+        </w:rPr>
+        <w:t xml:space="preserve">In summary, the main differences between the Equality Operator (==) and the </w:t>
+      </w:r>
+      <w:proofErr w:type="gramStart"/>
+      <w:r>
+        <w:rPr>
+          <w:rFonts w:ascii="Roboto" w:hAnsi="Roboto"/>
+          <w:color w:val="2D2F31"/>
+        </w:rPr>
+        <w:t>Equals(</w:t>
+      </w:r>
+      <w:proofErr w:type="gramEnd"/>
+      <w:r>
+        <w:rPr>
+          <w:rFonts w:ascii="Roboto" w:hAnsi="Roboto"/>
+          <w:color w:val="2D2F31"/>
+        </w:rPr>
+        <w:t>) method in C# are how they handle type checking, value comparison vs. reference comparison, null comparison, and customization. It's important to understand these differences and choose the appropriate method based on your specific use case.</w:t>
+      </w:r>
+    </w:p>
     <w:p/>
     <w:sectPr>
       <w:pgSz w:w="12240" w:h="15840"/>
@@ -165,6 +3347,119 @@
     </w:lvl>
   </w:abstractNum>
   <w:abstractNum w:abstractNumId="1" w15:restartNumberingAfterBreak="0">
+    <w:nsid w:val="27E64F8B"/>
+    <w:multiLevelType w:val="multilevel"/>
+    <w:tmpl w:val="B34C1C78"/>
+    <w:lvl w:ilvl="0">
+      <w:start w:val="1"/>
+      <w:numFmt w:val="decimal"/>
+      <w:lvlText w:val="%1."/>
+      <w:lvlJc w:val="left"/>
+      <w:pPr>
+        <w:tabs>
+          <w:tab w:val="num" w:pos="720"/>
+        </w:tabs>
+        <w:ind w:left="720" w:hanging="360"/>
+      </w:pPr>
+    </w:lvl>
+    <w:lvl w:ilvl="1" w:tentative="1">
+      <w:start w:val="1"/>
+      <w:numFmt w:val="decimal"/>
+      <w:lvlText w:val="%2."/>
+      <w:lvlJc w:val="left"/>
+      <w:pPr>
+        <w:tabs>
+          <w:tab w:val="num" w:pos="1440"/>
+        </w:tabs>
+        <w:ind w:left="1440" w:hanging="360"/>
+      </w:pPr>
+    </w:lvl>
+    <w:lvl w:ilvl="2" w:tentative="1">
+      <w:start w:val="1"/>
+      <w:numFmt w:val="decimal"/>
+      <w:lvlText w:val="%3."/>
+      <w:lvlJc w:val="left"/>
+      <w:pPr>
+        <w:tabs>
+          <w:tab w:val="num" w:pos="2160"/>
+        </w:tabs>
+        <w:ind w:left="2160" w:hanging="360"/>
+      </w:pPr>
+    </w:lvl>
+    <w:lvl w:ilvl="3" w:tentative="1">
+      <w:start w:val="1"/>
+      <w:numFmt w:val="decimal"/>
+      <w:lvlText w:val="%4."/>
+      <w:lvlJc w:val="left"/>
+      <w:pPr>
+        <w:tabs>
+          <w:tab w:val="num" w:pos="2880"/>
+        </w:tabs>
+        <w:ind w:left="2880" w:hanging="360"/>
+      </w:pPr>
+    </w:lvl>
+    <w:lvl w:ilvl="4" w:tentative="1">
+      <w:start w:val="1"/>
+      <w:numFmt w:val="decimal"/>
+      <w:lvlText w:val="%5."/>
+      <w:lvlJc w:val="left"/>
+      <w:pPr>
+        <w:tabs>
+          <w:tab w:val="num" w:pos="3600"/>
+        </w:tabs>
+        <w:ind w:left="3600" w:hanging="360"/>
+      </w:pPr>
+    </w:lvl>
+    <w:lvl w:ilvl="5" w:tentative="1">
+      <w:start w:val="1"/>
+      <w:numFmt w:val="decimal"/>
+      <w:lvlText w:val="%6."/>
+      <w:lvlJc w:val="left"/>
+      <w:pPr>
+        <w:tabs>
+          <w:tab w:val="num" w:pos="4320"/>
+        </w:tabs>
+        <w:ind w:left="4320" w:hanging="360"/>
+      </w:pPr>
+    </w:lvl>
+    <w:lvl w:ilvl="6" w:tentative="1">
+      <w:start w:val="1"/>
+      <w:numFmt w:val="decimal"/>
+      <w:lvlText w:val="%7."/>
+      <w:lvlJc w:val="left"/>
+      <w:pPr>
+        <w:tabs>
+          <w:tab w:val="num" w:pos="5040"/>
+        </w:tabs>
+        <w:ind w:left="5040" w:hanging="360"/>
+      </w:pPr>
+    </w:lvl>
+    <w:lvl w:ilvl="7" w:tentative="1">
+      <w:start w:val="1"/>
+      <w:numFmt w:val="decimal"/>
+      <w:lvlText w:val="%8."/>
+      <w:lvlJc w:val="left"/>
+      <w:pPr>
+        <w:tabs>
+          <w:tab w:val="num" w:pos="5760"/>
+        </w:tabs>
+        <w:ind w:left="5760" w:hanging="360"/>
+      </w:pPr>
+    </w:lvl>
+    <w:lvl w:ilvl="8" w:tentative="1">
+      <w:start w:val="1"/>
+      <w:numFmt w:val="decimal"/>
+      <w:lvlText w:val="%9."/>
+      <w:lvlJc w:val="left"/>
+      <w:pPr>
+        <w:tabs>
+          <w:tab w:val="num" w:pos="6480"/>
+        </w:tabs>
+        <w:ind w:left="6480" w:hanging="360"/>
+      </w:pPr>
+    </w:lvl>
+  </w:abstractNum>
+  <w:abstractNum w:abstractNumId="2" w15:restartNumberingAfterBreak="0">
     <w:nsid w:val="3F1B3A44"/>
     <w:multiLevelType w:val="multilevel"/>
     <w:tmpl w:val="18304570"/>
@@ -277,7 +3572,7 @@
       </w:pPr>
     </w:lvl>
   </w:abstractNum>
-  <w:abstractNum w:abstractNumId="2" w15:restartNumberingAfterBreak="0">
+  <w:abstractNum w:abstractNumId="3" w15:restartNumberingAfterBreak="0">
     <w:nsid w:val="4DF32A77"/>
     <w:multiLevelType w:val="multilevel"/>
     <w:tmpl w:val="A2D66A06"/>
@@ -390,7 +3685,156 @@
       </w:pPr>
     </w:lvl>
   </w:abstractNum>
-  <w:abstractNum w:abstractNumId="3" w15:restartNumberingAfterBreak="0">
+  <w:abstractNum w:abstractNumId="4" w15:restartNumberingAfterBreak="0">
+    <w:nsid w:val="4E876632"/>
+    <w:multiLevelType w:val="multilevel"/>
+    <w:tmpl w:val="A8C406E4"/>
+    <w:lvl w:ilvl="0">
+      <w:start w:val="1"/>
+      <w:numFmt w:val="bullet"/>
+      <w:lvlText w:val=""/>
+      <w:lvlJc w:val="left"/>
+      <w:pPr>
+        <w:tabs>
+          <w:tab w:val="num" w:pos="720"/>
+        </w:tabs>
+        <w:ind w:left="720" w:hanging="360"/>
+      </w:pPr>
+      <w:rPr>
+        <w:rFonts w:ascii="Symbol" w:hAnsi="Symbol" w:hint="default"/>
+        <w:sz w:val="20"/>
+      </w:rPr>
+    </w:lvl>
+    <w:lvl w:ilvl="1" w:tentative="1">
+      <w:start w:val="1"/>
+      <w:numFmt w:val="bullet"/>
+      <w:lvlText w:val="o"/>
+      <w:lvlJc w:val="left"/>
+      <w:pPr>
+        <w:tabs>
+          <w:tab w:val="num" w:pos="1440"/>
+        </w:tabs>
+        <w:ind w:left="1440" w:hanging="360"/>
+      </w:pPr>
+      <w:rPr>
+        <w:rFonts w:ascii="Courier New" w:hAnsi="Courier New" w:hint="default"/>
+        <w:sz w:val="20"/>
+      </w:rPr>
+    </w:lvl>
+    <w:lvl w:ilvl="2" w:tentative="1">
+      <w:start w:val="1"/>
+      <w:numFmt w:val="bullet"/>
+      <w:lvlText w:val=""/>
+      <w:lvlJc w:val="left"/>
+      <w:pPr>
+        <w:tabs>
+          <w:tab w:val="num" w:pos="2160"/>
+        </w:tabs>
+        <w:ind w:left="2160" w:hanging="360"/>
+      </w:pPr>
+      <w:rPr>
+        <w:rFonts w:ascii="Wingdings" w:hAnsi="Wingdings" w:hint="default"/>
+        <w:sz w:val="20"/>
+      </w:rPr>
+    </w:lvl>
+    <w:lvl w:ilvl="3" w:tentative="1">
+      <w:start w:val="1"/>
+      <w:numFmt w:val="bullet"/>
+      <w:lvlText w:val=""/>
+      <w:lvlJc w:val="left"/>
+      <w:pPr>
+        <w:tabs>
+          <w:tab w:val="num" w:pos="2880"/>
+        </w:tabs>
+        <w:ind w:left="2880" w:hanging="360"/>
+      </w:pPr>
+      <w:rPr>
+        <w:rFonts w:ascii="Wingdings" w:hAnsi="Wingdings" w:hint="default"/>
+        <w:sz w:val="20"/>
+      </w:rPr>
+    </w:lvl>
+    <w:lvl w:ilvl="4" w:tentative="1">
+      <w:start w:val="1"/>
+      <w:numFmt w:val="bullet"/>
+      <w:lvlText w:val=""/>
+      <w:lvlJc w:val="left"/>
+      <w:pPr>
+        <w:tabs>
+          <w:tab w:val="num" w:pos="3600"/>
+        </w:tabs>
+        <w:ind w:left="3600" w:hanging="360"/>
+      </w:pPr>
+      <w:rPr>
+        <w:rFonts w:ascii="Wingdings" w:hAnsi="Wingdings" w:hint="default"/>
+        <w:sz w:val="20"/>
+      </w:rPr>
+    </w:lvl>
+    <w:lvl w:ilvl="5" w:tentative="1">
+      <w:start w:val="1"/>
+      <w:numFmt w:val="bullet"/>
+      <w:lvlText w:val=""/>
+      <w:lvlJc w:val="left"/>
+      <w:pPr>
+        <w:tabs>
+          <w:tab w:val="num" w:pos="4320"/>
+        </w:tabs>
+        <w:ind w:left="4320" w:hanging="360"/>
+      </w:pPr>
+      <w:rPr>
+        <w:rFonts w:ascii="Wingdings" w:hAnsi="Wingdings" w:hint="default"/>
+        <w:sz w:val="20"/>
+      </w:rPr>
+    </w:lvl>
+    <w:lvl w:ilvl="6" w:tentative="1">
+      <w:start w:val="1"/>
+      <w:numFmt w:val="bullet"/>
+      <w:lvlText w:val=""/>
+      <w:lvlJc w:val="left"/>
+      <w:pPr>
+        <w:tabs>
+          <w:tab w:val="num" w:pos="5040"/>
+        </w:tabs>
+        <w:ind w:left="5040" w:hanging="360"/>
+      </w:pPr>
+      <w:rPr>
+        <w:rFonts w:ascii="Wingdings" w:hAnsi="Wingdings" w:hint="default"/>
+        <w:sz w:val="20"/>
+      </w:rPr>
+    </w:lvl>
+    <w:lvl w:ilvl="7" w:tentative="1">
+      <w:start w:val="1"/>
+      <w:numFmt w:val="bullet"/>
+      <w:lvlText w:val=""/>
+      <w:lvlJc w:val="left"/>
+      <w:pPr>
+        <w:tabs>
+          <w:tab w:val="num" w:pos="5760"/>
+        </w:tabs>
+        <w:ind w:left="5760" w:hanging="360"/>
+      </w:pPr>
+      <w:rPr>
+        <w:rFonts w:ascii="Wingdings" w:hAnsi="Wingdings" w:hint="default"/>
+        <w:sz w:val="20"/>
+      </w:rPr>
+    </w:lvl>
+    <w:lvl w:ilvl="8" w:tentative="1">
+      <w:start w:val="1"/>
+      <w:numFmt w:val="bullet"/>
+      <w:lvlText w:val=""/>
+      <w:lvlJc w:val="left"/>
+      <w:pPr>
+        <w:tabs>
+          <w:tab w:val="num" w:pos="6480"/>
+        </w:tabs>
+        <w:ind w:left="6480" w:hanging="360"/>
+      </w:pPr>
+      <w:rPr>
+        <w:rFonts w:ascii="Wingdings" w:hAnsi="Wingdings" w:hint="default"/>
+        <w:sz w:val="20"/>
+      </w:rPr>
+    </w:lvl>
+  </w:abstractNum>
+  <w:abstractNum w:abstractNumId="5" w15:restartNumberingAfterBreak="0">
     <w:nsid w:val="534716D7"/>
     <w:multiLevelType w:val="multilevel"/>
     <w:tmpl w:val="B62059DE"/>
@@ -539,7 +3983,716 @@
       </w:rPr>
     </w:lvl>
   </w:abstractNum>
-  <w:abstractNum w:abstractNumId="4" w15:restartNumberingAfterBreak="0">
+  <w:abstractNum w:abstractNumId="6" w15:restartNumberingAfterBreak="0">
+    <w:nsid w:val="59513C37"/>
+    <w:multiLevelType w:val="multilevel"/>
+    <w:tmpl w:val="9B8AA64A"/>
+    <w:lvl w:ilvl="0">
+      <w:start w:val="1"/>
+      <w:numFmt w:val="bullet"/>
+      <w:lvlText w:val=""/>
+      <w:lvlJc w:val="left"/>
+      <w:pPr>
+        <w:tabs>
+          <w:tab w:val="num" w:pos="720"/>
+        </w:tabs>
+        <w:ind w:left="720" w:hanging="360"/>
+      </w:pPr>
+      <w:rPr>
+        <w:rFonts w:ascii="Symbol" w:hAnsi="Symbol" w:hint="default"/>
+        <w:sz w:val="20"/>
+      </w:rPr>
+    </w:lvl>
+    <w:lvl w:ilvl="1" w:tentative="1">
+      <w:start w:val="1"/>
+      <w:numFmt w:val="bullet"/>
+      <w:lvlText w:val="o"/>
+      <w:lvlJc w:val="left"/>
+      <w:pPr>
+        <w:tabs>
+          <w:tab w:val="num" w:pos="1440"/>
+        </w:tabs>
+        <w:ind w:left="1440" w:hanging="360"/>
+      </w:pPr>
+      <w:rPr>
+        <w:rFonts w:ascii="Courier New" w:hAnsi="Courier New" w:hint="default"/>
+        <w:sz w:val="20"/>
+      </w:rPr>
+    </w:lvl>
+    <w:lvl w:ilvl="2" w:tentative="1">
+      <w:start w:val="1"/>
+      <w:numFmt w:val="bullet"/>
+      <w:lvlText w:val=""/>
+      <w:lvlJc w:val="left"/>
+      <w:pPr>
+        <w:tabs>
+          <w:tab w:val="num" w:pos="2160"/>
+        </w:tabs>
+        <w:ind w:left="2160" w:hanging="360"/>
+      </w:pPr>
+      <w:rPr>
+        <w:rFonts w:ascii="Wingdings" w:hAnsi="Wingdings" w:hint="default"/>
+        <w:sz w:val="20"/>
+      </w:rPr>
+    </w:lvl>
+    <w:lvl w:ilvl="3" w:tentative="1">
+      <w:start w:val="1"/>
+      <w:numFmt w:val="bullet"/>
+      <w:lvlText w:val=""/>
+      <w:lvlJc w:val="left"/>
+      <w:pPr>
+        <w:tabs>
+          <w:tab w:val="num" w:pos="2880"/>
+        </w:tabs>
+        <w:ind w:left="2880" w:hanging="360"/>
+      </w:pPr>
+      <w:rPr>
+        <w:rFonts w:ascii="Wingdings" w:hAnsi="Wingdings" w:hint="default"/>
+        <w:sz w:val="20"/>
+      </w:rPr>
+    </w:lvl>
+    <w:lvl w:ilvl="4" w:tentative="1">
+      <w:start w:val="1"/>
+      <w:numFmt w:val="bullet"/>
+      <w:lvlText w:val=""/>
+      <w:lvlJc w:val="left"/>
+      <w:pPr>
+        <w:tabs>
+          <w:tab w:val="num" w:pos="3600"/>
+        </w:tabs>
+        <w:ind w:left="3600" w:hanging="360"/>
+      </w:pPr>
+      <w:rPr>
+        <w:rFonts w:ascii="Wingdings" w:hAnsi="Wingdings" w:hint="default"/>
+        <w:sz w:val="20"/>
+      </w:rPr>
+    </w:lvl>
+    <w:lvl w:ilvl="5" w:tentative="1">
+      <w:start w:val="1"/>
+      <w:numFmt w:val="bullet"/>
+      <w:lvlText w:val=""/>
+      <w:lvlJc w:val="left"/>
+      <w:pPr>
+        <w:tabs>
+          <w:tab w:val="num" w:pos="4320"/>
+        </w:tabs>
+        <w:ind w:left="4320" w:hanging="360"/>
+      </w:pPr>
+      <w:rPr>
+        <w:rFonts w:ascii="Wingdings" w:hAnsi="Wingdings" w:hint="default"/>
+        <w:sz w:val="20"/>
+      </w:rPr>
+    </w:lvl>
+    <w:lvl w:ilvl="6" w:tentative="1">
+      <w:start w:val="1"/>
+      <w:numFmt w:val="bullet"/>
+      <w:lvlText w:val=""/>
+      <w:lvlJc w:val="left"/>
+      <w:pPr>
+        <w:tabs>
+          <w:tab w:val="num" w:pos="5040"/>
+        </w:tabs>
+        <w:ind w:left="5040" w:hanging="360"/>
+      </w:pPr>
+      <w:rPr>
+        <w:rFonts w:ascii="Wingdings" w:hAnsi="Wingdings" w:hint="default"/>
+        <w:sz w:val="20"/>
+      </w:rPr>
+    </w:lvl>
+    <w:lvl w:ilvl="7" w:tentative="1">
+      <w:start w:val="1"/>
+      <w:numFmt w:val="bullet"/>
+      <w:lvlText w:val=""/>
+      <w:lvlJc w:val="left"/>
+      <w:pPr>
+        <w:tabs>
+          <w:tab w:val="num" w:pos="5760"/>
+        </w:tabs>
+        <w:ind w:left="5760" w:hanging="360"/>
+      </w:pPr>
+      <w:rPr>
+        <w:rFonts w:ascii="Wingdings" w:hAnsi="Wingdings" w:hint="default"/>
+        <w:sz w:val="20"/>
+      </w:rPr>
+    </w:lvl>
+    <w:lvl w:ilvl="8" w:tentative="1">
+      <w:start w:val="1"/>
+      <w:numFmt w:val="bullet"/>
+      <w:lvlText w:val=""/>
+      <w:lvlJc w:val="left"/>
+      <w:pPr>
+        <w:tabs>
+          <w:tab w:val="num" w:pos="6480"/>
+        </w:tabs>
+        <w:ind w:left="6480" w:hanging="360"/>
+      </w:pPr>
+      <w:rPr>
+        <w:rFonts w:ascii="Wingdings" w:hAnsi="Wingdings" w:hint="default"/>
+        <w:sz w:val="20"/>
+      </w:rPr>
+    </w:lvl>
+  </w:abstractNum>
+  <w:abstractNum w:abstractNumId="7" w15:restartNumberingAfterBreak="0">
+    <w:nsid w:val="5CB31459"/>
+    <w:multiLevelType w:val="multilevel"/>
+    <w:tmpl w:val="8172797C"/>
+    <w:lvl w:ilvl="0">
+      <w:start w:val="1"/>
+      <w:numFmt w:val="bullet"/>
+      <w:lvlText w:val=""/>
+      <w:lvlJc w:val="left"/>
+      <w:pPr>
+        <w:tabs>
+          <w:tab w:val="num" w:pos="720"/>
+        </w:tabs>
+        <w:ind w:left="720" w:hanging="360"/>
+      </w:pPr>
+      <w:rPr>
+        <w:rFonts w:ascii="Symbol" w:hAnsi="Symbol" w:hint="default"/>
+        <w:sz w:val="20"/>
+      </w:rPr>
+    </w:lvl>
+    <w:lvl w:ilvl="1" w:tentative="1">
+      <w:start w:val="1"/>
+      <w:numFmt w:val="bullet"/>
+      <w:lvlText w:val="o"/>
+      <w:lvlJc w:val="left"/>
+      <w:pPr>
+        <w:tabs>
+          <w:tab w:val="num" w:pos="1440"/>
+        </w:tabs>
+        <w:ind w:left="1440" w:hanging="360"/>
+      </w:pPr>
+      <w:rPr>
+        <w:rFonts w:ascii="Courier New" w:hAnsi="Courier New" w:hint="default"/>
+        <w:sz w:val="20"/>
+      </w:rPr>
+    </w:lvl>
+    <w:lvl w:ilvl="2" w:tentative="1">
+      <w:start w:val="1"/>
+      <w:numFmt w:val="bullet"/>
+      <w:lvlText w:val=""/>
+      <w:lvlJc w:val="left"/>
+      <w:pPr>
+        <w:tabs>
+          <w:tab w:val="num" w:pos="2160"/>
+        </w:tabs>
+        <w:ind w:left="2160" w:hanging="360"/>
+      </w:pPr>
+      <w:rPr>
+        <w:rFonts w:ascii="Wingdings" w:hAnsi="Wingdings" w:hint="default"/>
+        <w:sz w:val="20"/>
+      </w:rPr>
+    </w:lvl>
+    <w:lvl w:ilvl="3" w:tentative="1">
+      <w:start w:val="1"/>
+      <w:numFmt w:val="bullet"/>
+      <w:lvlText w:val=""/>
+      <w:lvlJc w:val="left"/>
+      <w:pPr>
+        <w:tabs>
+          <w:tab w:val="num" w:pos="2880"/>
+        </w:tabs>
+        <w:ind w:left="2880" w:hanging="360"/>
+      </w:pPr>
+      <w:rPr>
+        <w:rFonts w:ascii="Wingdings" w:hAnsi="Wingdings" w:hint="default"/>
+        <w:sz w:val="20"/>
+      </w:rPr>
+    </w:lvl>
+    <w:lvl w:ilvl="4" w:tentative="1">
+      <w:start w:val="1"/>
+      <w:numFmt w:val="bullet"/>
+      <w:lvlText w:val=""/>
+      <w:lvlJc w:val="left"/>
+      <w:pPr>
+        <w:tabs>
+          <w:tab w:val="num" w:pos="3600"/>
+        </w:tabs>
+        <w:ind w:left="3600" w:hanging="360"/>
+      </w:pPr>
+      <w:rPr>
+        <w:rFonts w:ascii="Wingdings" w:hAnsi="Wingdings" w:hint="default"/>
+        <w:sz w:val="20"/>
+      </w:rPr>
+    </w:lvl>
+    <w:lvl w:ilvl="5" w:tentative="1">
+      <w:start w:val="1"/>
+      <w:numFmt w:val="bullet"/>
+      <w:lvlText w:val=""/>
+      <w:lvlJc w:val="left"/>
+      <w:pPr>
+        <w:tabs>
+          <w:tab w:val="num" w:pos="4320"/>
+        </w:tabs>
+        <w:ind w:left="4320" w:hanging="360"/>
+      </w:pPr>
+      <w:rPr>
+        <w:rFonts w:ascii="Wingdings" w:hAnsi="Wingdings" w:hint="default"/>
+        <w:sz w:val="20"/>
+      </w:rPr>
+    </w:lvl>
+    <w:lvl w:ilvl="6" w:tentative="1">
+      <w:start w:val="1"/>
+      <w:numFmt w:val="bullet"/>
+      <w:lvlText w:val=""/>
+      <w:lvlJc w:val="left"/>
+      <w:pPr>
+        <w:tabs>
+          <w:tab w:val="num" w:pos="5040"/>
+        </w:tabs>
+        <w:ind w:left="5040" w:hanging="360"/>
+      </w:pPr>
+      <w:rPr>
+        <w:rFonts w:ascii="Wingdings" w:hAnsi="Wingdings" w:hint="default"/>
+        <w:sz w:val="20"/>
+      </w:rPr>
+    </w:lvl>
+    <w:lvl w:ilvl="7" w:tentative="1">
+      <w:start w:val="1"/>
+      <w:numFmt w:val="bullet"/>
+      <w:lvlText w:val=""/>
+      <w:lvlJc w:val="left"/>
+      <w:pPr>
+        <w:tabs>
+          <w:tab w:val="num" w:pos="5760"/>
+        </w:tabs>
+        <w:ind w:left="5760" w:hanging="360"/>
+      </w:pPr>
+      <w:rPr>
+        <w:rFonts w:ascii="Wingdings" w:hAnsi="Wingdings" w:hint="default"/>
+        <w:sz w:val="20"/>
+      </w:rPr>
+    </w:lvl>
+    <w:lvl w:ilvl="8" w:tentative="1">
+      <w:start w:val="1"/>
+      <w:numFmt w:val="bullet"/>
+      <w:lvlText w:val=""/>
+      <w:lvlJc w:val="left"/>
+      <w:pPr>
+        <w:tabs>
+          <w:tab w:val="num" w:pos="6480"/>
+        </w:tabs>
+        <w:ind w:left="6480" w:hanging="360"/>
+      </w:pPr>
+      <w:rPr>
+        <w:rFonts w:ascii="Wingdings" w:hAnsi="Wingdings" w:hint="default"/>
+        <w:sz w:val="20"/>
+      </w:rPr>
+    </w:lvl>
+  </w:abstractNum>
+  <w:abstractNum w:abstractNumId="8" w15:restartNumberingAfterBreak="0">
+    <w:nsid w:val="5D886AA2"/>
+    <w:multiLevelType w:val="multilevel"/>
+    <w:tmpl w:val="3964182A"/>
+    <w:lvl w:ilvl="0">
+      <w:start w:val="1"/>
+      <w:numFmt w:val="bullet"/>
+      <w:lvlText w:val=""/>
+      <w:lvlJc w:val="left"/>
+      <w:pPr>
+        <w:tabs>
+          <w:tab w:val="num" w:pos="720"/>
+        </w:tabs>
+        <w:ind w:left="720" w:hanging="360"/>
+      </w:pPr>
+      <w:rPr>
+        <w:rFonts w:ascii="Symbol" w:hAnsi="Symbol" w:hint="default"/>
+        <w:sz w:val="20"/>
+      </w:rPr>
+    </w:lvl>
+    <w:lvl w:ilvl="1" w:tentative="1">
+      <w:start w:val="1"/>
+      <w:numFmt w:val="bullet"/>
+      <w:lvlText w:val="o"/>
+      <w:lvlJc w:val="left"/>
+      <w:pPr>
+        <w:tabs>
+          <w:tab w:val="num" w:pos="1440"/>
+        </w:tabs>
+        <w:ind w:left="1440" w:hanging="360"/>
+      </w:pPr>
+      <w:rPr>
+        <w:rFonts w:ascii="Courier New" w:hAnsi="Courier New" w:hint="default"/>
+        <w:sz w:val="20"/>
+      </w:rPr>
+    </w:lvl>
+    <w:lvl w:ilvl="2" w:tentative="1">
+      <w:start w:val="1"/>
+      <w:numFmt w:val="bullet"/>
+      <w:lvlText w:val=""/>
+      <w:lvlJc w:val="left"/>
+      <w:pPr>
+        <w:tabs>
+          <w:tab w:val="num" w:pos="2160"/>
+        </w:tabs>
+        <w:ind w:left="2160" w:hanging="360"/>
+      </w:pPr>
+      <w:rPr>
+        <w:rFonts w:ascii="Wingdings" w:hAnsi="Wingdings" w:hint="default"/>
+        <w:sz w:val="20"/>
+      </w:rPr>
+    </w:lvl>
+    <w:lvl w:ilvl="3" w:tentative="1">
+      <w:start w:val="1"/>
+      <w:numFmt w:val="bullet"/>
+      <w:lvlText w:val=""/>
+      <w:lvlJc w:val="left"/>
+      <w:pPr>
+        <w:tabs>
+          <w:tab w:val="num" w:pos="2880"/>
+        </w:tabs>
+        <w:ind w:left="2880" w:hanging="360"/>
+      </w:pPr>
+      <w:rPr>
+        <w:rFonts w:ascii="Wingdings" w:hAnsi="Wingdings" w:hint="default"/>
+        <w:sz w:val="20"/>
+      </w:rPr>
+    </w:lvl>
+    <w:lvl w:ilvl="4" w:tentative="1">
+      <w:start w:val="1"/>
+      <w:numFmt w:val="bullet"/>
+      <w:lvlText w:val=""/>
+      <w:lvlJc w:val="left"/>
+      <w:pPr>
+        <w:tabs>
+          <w:tab w:val="num" w:pos="3600"/>
+        </w:tabs>
+        <w:ind w:left="3600" w:hanging="360"/>
+      </w:pPr>
+      <w:rPr>
+        <w:rFonts w:ascii="Wingdings" w:hAnsi="Wingdings" w:hint="default"/>
+        <w:sz w:val="20"/>
+      </w:rPr>
+    </w:lvl>
+    <w:lvl w:ilvl="5" w:tentative="1">
+      <w:start w:val="1"/>
+      <w:numFmt w:val="bullet"/>
+      <w:lvlText w:val=""/>
+      <w:lvlJc w:val="left"/>
+      <w:pPr>
+        <w:tabs>
+          <w:tab w:val="num" w:pos="4320"/>
+        </w:tabs>
+        <w:ind w:left="4320" w:hanging="360"/>
+      </w:pPr>
+      <w:rPr>
+        <w:rFonts w:ascii="Wingdings" w:hAnsi="Wingdings" w:hint="default"/>
+        <w:sz w:val="20"/>
+      </w:rPr>
+    </w:lvl>
+    <w:lvl w:ilvl="6" w:tentative="1">
+      <w:start w:val="1"/>
+      <w:numFmt w:val="bullet"/>
+      <w:lvlText w:val=""/>
+      <w:lvlJc w:val="left"/>
+      <w:pPr>
+        <w:tabs>
+          <w:tab w:val="num" w:pos="5040"/>
+        </w:tabs>
+        <w:ind w:left="5040" w:hanging="360"/>
+      </w:pPr>
+      <w:rPr>
+        <w:rFonts w:ascii="Wingdings" w:hAnsi="Wingdings" w:hint="default"/>
+        <w:sz w:val="20"/>
+      </w:rPr>
+    </w:lvl>
+    <w:lvl w:ilvl="7" w:tentative="1">
+      <w:start w:val="1"/>
+      <w:numFmt w:val="bullet"/>
+      <w:lvlText w:val=""/>
+      <w:lvlJc w:val="left"/>
+      <w:pPr>
+        <w:tabs>
+          <w:tab w:val="num" w:pos="5760"/>
+        </w:tabs>
+        <w:ind w:left="5760" w:hanging="360"/>
+      </w:pPr>
+      <w:rPr>
+        <w:rFonts w:ascii="Wingdings" w:hAnsi="Wingdings" w:hint="default"/>
+        <w:sz w:val="20"/>
+      </w:rPr>
+    </w:lvl>
+    <w:lvl w:ilvl="8" w:tentative="1">
+      <w:start w:val="1"/>
+      <w:numFmt w:val="bullet"/>
+      <w:lvlText w:val=""/>
+      <w:lvlJc w:val="left"/>
+      <w:pPr>
+        <w:tabs>
+          <w:tab w:val="num" w:pos="6480"/>
+        </w:tabs>
+        <w:ind w:left="6480" w:hanging="360"/>
+      </w:pPr>
+      <w:rPr>
+        <w:rFonts w:ascii="Wingdings" w:hAnsi="Wingdings" w:hint="default"/>
+        <w:sz w:val="20"/>
+      </w:rPr>
+    </w:lvl>
+  </w:abstractNum>
+  <w:abstractNum w:abstractNumId="9" w15:restartNumberingAfterBreak="0">
+    <w:nsid w:val="68641600"/>
+    <w:multiLevelType w:val="multilevel"/>
+    <w:tmpl w:val="51C8E34C"/>
+    <w:lvl w:ilvl="0">
+      <w:start w:val="1"/>
+      <w:numFmt w:val="bullet"/>
+      <w:lvlText w:val=""/>
+      <w:lvlJc w:val="left"/>
+      <w:pPr>
+        <w:tabs>
+          <w:tab w:val="num" w:pos="720"/>
+        </w:tabs>
+        <w:ind w:left="720" w:hanging="360"/>
+      </w:pPr>
+      <w:rPr>
+        <w:rFonts w:ascii="Symbol" w:hAnsi="Symbol" w:hint="default"/>
+        <w:sz w:val="20"/>
+      </w:rPr>
+    </w:lvl>
+    <w:lvl w:ilvl="1" w:tentative="1">
+      <w:start w:val="1"/>
+      <w:numFmt w:val="bullet"/>
+      <w:lvlText w:val="o"/>
+      <w:lvlJc w:val="left"/>
+      <w:pPr>
+        <w:tabs>
+          <w:tab w:val="num" w:pos="1440"/>
+        </w:tabs>
+        <w:ind w:left="1440" w:hanging="360"/>
+      </w:pPr>
+      <w:rPr>
+        <w:rFonts w:ascii="Courier New" w:hAnsi="Courier New" w:hint="default"/>
+        <w:sz w:val="20"/>
+      </w:rPr>
+    </w:lvl>
+    <w:lvl w:ilvl="2" w:tentative="1">
+      <w:start w:val="1"/>
+      <w:numFmt w:val="bullet"/>
+      <w:lvlText w:val=""/>
+      <w:lvlJc w:val="left"/>
+      <w:pPr>
+        <w:tabs>
+          <w:tab w:val="num" w:pos="2160"/>
+        </w:tabs>
+        <w:ind w:left="2160" w:hanging="360"/>
+      </w:pPr>
+      <w:rPr>
+        <w:rFonts w:ascii="Wingdings" w:hAnsi="Wingdings" w:hint="default"/>
+        <w:sz w:val="20"/>
+      </w:rPr>
+    </w:lvl>
+    <w:lvl w:ilvl="3" w:tentative="1">
+      <w:start w:val="1"/>
+      <w:numFmt w:val="bullet"/>
+      <w:lvlText w:val=""/>
+      <w:lvlJc w:val="left"/>
+      <w:pPr>
+        <w:tabs>
+          <w:tab w:val="num" w:pos="2880"/>
+        </w:tabs>
+        <w:ind w:left="2880" w:hanging="360"/>
+      </w:pPr>
+      <w:rPr>
+        <w:rFonts w:ascii="Wingdings" w:hAnsi="Wingdings" w:hint="default"/>
+        <w:sz w:val="20"/>
+      </w:rPr>
+    </w:lvl>
+    <w:lvl w:ilvl="4" w:tentative="1">
+      <w:start w:val="1"/>
+      <w:numFmt w:val="bullet"/>
+      <w:lvlText w:val=""/>
+      <w:lvlJc w:val="left"/>
+      <w:pPr>
+        <w:tabs>
+          <w:tab w:val="num" w:pos="3600"/>
+        </w:tabs>
+        <w:ind w:left="3600" w:hanging="360"/>
+      </w:pPr>
+      <w:rPr>
+        <w:rFonts w:ascii="Wingdings" w:hAnsi="Wingdings" w:hint="default"/>
+        <w:sz w:val="20"/>
+      </w:rPr>
+    </w:lvl>
+    <w:lvl w:ilvl="5" w:tentative="1">
+      <w:start w:val="1"/>
+      <w:numFmt w:val="bullet"/>
+      <w:lvlText w:val=""/>
+      <w:lvlJc w:val="left"/>
+      <w:pPr>
+        <w:tabs>
+          <w:tab w:val="num" w:pos="4320"/>
+        </w:tabs>
+        <w:ind w:left="4320" w:hanging="360"/>
+      </w:pPr>
+      <w:rPr>
+        <w:rFonts w:ascii="Wingdings" w:hAnsi="Wingdings" w:hint="default"/>
+        <w:sz w:val="20"/>
+      </w:rPr>
+    </w:lvl>
+    <w:lvl w:ilvl="6" w:tentative="1">
+      <w:start w:val="1"/>
+      <w:numFmt w:val="bullet"/>
+      <w:lvlText w:val=""/>
+      <w:lvlJc w:val="left"/>
+      <w:pPr>
+        <w:tabs>
+          <w:tab w:val="num" w:pos="5040"/>
+        </w:tabs>
+        <w:ind w:left="5040" w:hanging="360"/>
+      </w:pPr>
+      <w:rPr>
+        <w:rFonts w:ascii="Wingdings" w:hAnsi="Wingdings" w:hint="default"/>
+        <w:sz w:val="20"/>
+      </w:rPr>
+    </w:lvl>
+    <w:lvl w:ilvl="7" w:tentative="1">
+      <w:start w:val="1"/>
+      <w:numFmt w:val="bullet"/>
+      <w:lvlText w:val=""/>
+      <w:lvlJc w:val="left"/>
+      <w:pPr>
+        <w:tabs>
+          <w:tab w:val="num" w:pos="5760"/>
+        </w:tabs>
+        <w:ind w:left="5760" w:hanging="360"/>
+      </w:pPr>
+      <w:rPr>
+        <w:rFonts w:ascii="Wingdings" w:hAnsi="Wingdings" w:hint="default"/>
+        <w:sz w:val="20"/>
+      </w:rPr>
+    </w:lvl>
+    <w:lvl w:ilvl="8" w:tentative="1">
+      <w:start w:val="1"/>
+      <w:numFmt w:val="bullet"/>
+      <w:lvlText w:val=""/>
+      <w:lvlJc w:val="left"/>
+      <w:pPr>
+        <w:tabs>
+          <w:tab w:val="num" w:pos="6480"/>
+        </w:tabs>
+        <w:ind w:left="6480" w:hanging="360"/>
+      </w:pPr>
+      <w:rPr>
+        <w:rFonts w:ascii="Wingdings" w:hAnsi="Wingdings" w:hint="default"/>
+        <w:sz w:val="20"/>
+      </w:rPr>
+    </w:lvl>
+  </w:abstractNum>
+  <w:abstractNum w:abstractNumId="10" w15:restartNumberingAfterBreak="0">
+    <w:nsid w:val="695B03C5"/>
+    <w:multiLevelType w:val="multilevel"/>
+    <w:tmpl w:val="83524ACE"/>
+    <w:lvl w:ilvl="0">
+      <w:start w:val="1"/>
+      <w:numFmt w:val="decimal"/>
+      <w:lvlText w:val="%1."/>
+      <w:lvlJc w:val="left"/>
+      <w:pPr>
+        <w:tabs>
+          <w:tab w:val="num" w:pos="720"/>
+        </w:tabs>
+        <w:ind w:left="720" w:hanging="360"/>
+      </w:pPr>
+    </w:lvl>
+    <w:lvl w:ilvl="1" w:tentative="1">
+      <w:start w:val="1"/>
+      <w:numFmt w:val="decimal"/>
+      <w:lvlText w:val="%2."/>
+      <w:lvlJc w:val="left"/>
+      <w:pPr>
+        <w:tabs>
+          <w:tab w:val="num" w:pos="1440"/>
+        </w:tabs>
+        <w:ind w:left="1440" w:hanging="360"/>
+      </w:pPr>
+    </w:lvl>
+    <w:lvl w:ilvl="2" w:tentative="1">
+      <w:start w:val="1"/>
+      <w:numFmt w:val="decimal"/>
+      <w:lvlText w:val="%3."/>
+      <w:lvlJc w:val="left"/>
+      <w:pPr>
+        <w:tabs>
+          <w:tab w:val="num" w:pos="2160"/>
+        </w:tabs>
+        <w:ind w:left="2160" w:hanging="360"/>
+      </w:pPr>
+    </w:lvl>
+    <w:lvl w:ilvl="3" w:tentative="1">
+      <w:start w:val="1"/>
+      <w:numFmt w:val="decimal"/>
+      <w:lvlText w:val="%4."/>
+      <w:lvlJc w:val="left"/>
+      <w:pPr>
+        <w:tabs>
+          <w:tab w:val="num" w:pos="2880"/>
+        </w:tabs>
+        <w:ind w:left="2880" w:hanging="360"/>
+      </w:pPr>
+    </w:lvl>
+    <w:lvl w:ilvl="4" w:tentative="1">
+      <w:start w:val="1"/>
+      <w:numFmt w:val="decimal"/>
+      <w:lvlText w:val="%5."/>
+      <w:lvlJc w:val="left"/>
+      <w:pPr>
+        <w:tabs>
+          <w:tab w:val="num" w:pos="3600"/>
+        </w:tabs>
+        <w:ind w:left="3600" w:hanging="360"/>
+      </w:pPr>
+    </w:lvl>
+    <w:lvl w:ilvl="5" w:tentative="1">
+      <w:start w:val="1"/>
+      <w:numFmt w:val="decimal"/>
+      <w:lvlText w:val="%6."/>
+      <w:lvlJc w:val="left"/>
+      <w:pPr>
+        <w:tabs>
+          <w:tab w:val="num" w:pos="4320"/>
+        </w:tabs>
+        <w:ind w:left="4320" w:hanging="360"/>
+      </w:pPr>
+    </w:lvl>
+    <w:lvl w:ilvl="6" w:tentative="1">
+      <w:start w:val="1"/>
+      <w:numFmt w:val="decimal"/>
+      <w:lvlText w:val="%7."/>
+      <w:lvlJc w:val="left"/>
+      <w:pPr>
+        <w:tabs>
+          <w:tab w:val="num" w:pos="5040"/>
+        </w:tabs>
+        <w:ind w:left="5040" w:hanging="360"/>
+      </w:pPr>
+    </w:lvl>
+    <w:lvl w:ilvl="7" w:tentative="1">
+      <w:start w:val="1"/>
+      <w:numFmt w:val="decimal"/>
+      <w:lvlText w:val="%8."/>
+      <w:lvlJc w:val="left"/>
+      <w:pPr>
+        <w:tabs>
+          <w:tab w:val="num" w:pos="5760"/>
+        </w:tabs>
+        <w:ind w:left="5760" w:hanging="360"/>
+      </w:pPr>
+    </w:lvl>
+    <w:lvl w:ilvl="8" w:tentative="1">
+      <w:start w:val="1"/>
+      <w:numFmt w:val="decimal"/>
+      <w:lvlText w:val="%9."/>
+      <w:lvlJc w:val="left"/>
+      <w:pPr>
+        <w:tabs>
+          <w:tab w:val="num" w:pos="6480"/>
+        </w:tabs>
+        <w:ind w:left="6480" w:hanging="360"/>
+      </w:pPr>
+    </w:lvl>
+  </w:abstractNum>
+  <w:abstractNum w:abstractNumId="11" w15:restartNumberingAfterBreak="0">
     <w:nsid w:val="6B125AE5"/>
     <w:multiLevelType w:val="multilevel"/>
     <w:tmpl w:val="A2F4D910"/>
@@ -689,19 +4842,40 @@
     </w:lvl>
   </w:abstractNum>
   <w:num w:numId="1" w16cid:durableId="1930307681">
-    <w:abstractNumId w:val="2"/>
+    <w:abstractNumId w:val="3"/>
   </w:num>
   <w:num w:numId="2" w16cid:durableId="292374192">
     <w:abstractNumId w:val="0"/>
   </w:num>
   <w:num w:numId="3" w16cid:durableId="206453070">
-    <w:abstractNumId w:val="3"/>
+    <w:abstractNumId w:val="5"/>
   </w:num>
   <w:num w:numId="4" w16cid:durableId="301270535">
+    <w:abstractNumId w:val="11"/>
+  </w:num>
+  <w:num w:numId="5" w16cid:durableId="2013335453">
+    <w:abstractNumId w:val="2"/>
+  </w:num>
+  <w:num w:numId="6" w16cid:durableId="493641319">
+    <w:abstractNumId w:val="7"/>
+  </w:num>
+  <w:num w:numId="7" w16cid:durableId="1641614141">
+    <w:abstractNumId w:val="9"/>
+  </w:num>
+  <w:num w:numId="8" w16cid:durableId="1587767417">
     <w:abstractNumId w:val="4"/>
   </w:num>
-  <w:num w:numId="5" w16cid:durableId="2013335453">
+  <w:num w:numId="9" w16cid:durableId="651562829">
+    <w:abstractNumId w:val="10"/>
+  </w:num>
+  <w:num w:numId="10" w16cid:durableId="850727509">
+    <w:abstractNumId w:val="6"/>
+  </w:num>
+  <w:num w:numId="11" w16cid:durableId="1749493636">
     <w:abstractNumId w:val="1"/>
+  </w:num>
+  <w:num w:numId="12" w16cid:durableId="894858183">
+    <w:abstractNumId w:val="8"/>
   </w:num>
 </w:numbering>
 </file>
